--- a/SupersNew/powers/energyprojection.docx
+++ b/SupersNew/powers/energyprojection.docx
@@ -64,13 +64,13 @@
         <w:tblLook w:val="01E0" w:firstRow="1" w:lastRow="1" w:firstColumn="1" w:lastColumn="1" w:noHBand="0" w:noVBand="0"/>
       </w:tblPr>
       <w:tblGrid>
-        <w:gridCol w:w="1025"/>
-        <w:gridCol w:w="519"/>
-        <w:gridCol w:w="447"/>
+        <w:gridCol w:w="1088"/>
+        <w:gridCol w:w="459"/>
+        <w:gridCol w:w="411"/>
         <w:gridCol w:w="482"/>
         <w:gridCol w:w="450"/>
         <w:gridCol w:w="427"/>
-        <w:gridCol w:w="598"/>
+        <w:gridCol w:w="631"/>
         <w:gridCol w:w="498"/>
         <w:gridCol w:w="4279"/>
         <w:gridCol w:w="2065"/>
@@ -3453,75 +3453,65 @@
                 <w:sz w:val="14"/>
                 <w:szCs w:val="14"/>
               </w:rPr>
-              <w:t>U/</w:t>
-            </w:r>
-            <w:proofErr w:type="spellStart"/>
-            <w:r>
-              <w:rPr>
-                <w:rFonts w:ascii="Abadi" w:hAnsi="Abadi"/>
-                <w:sz w:val="14"/>
-                <w:szCs w:val="14"/>
-              </w:rPr>
-              <w:t>Ap</w:t>
-            </w:r>
-            <w:proofErr w:type="spellEnd"/>
-          </w:p>
-        </w:tc>
-        <w:tc>
-          <w:tcPr>
-            <w:tcW w:w="0" w:type="auto"/>
-            <w:tcBorders>
-              <w:top w:val="single" w:sz="4" w:space="0" w:color="auto"/>
-              <w:left w:val="single" w:sz="4" w:space="0" w:color="auto"/>
-              <w:bottom w:val="single" w:sz="4" w:space="0" w:color="auto"/>
-              <w:right w:val="single" w:sz="4" w:space="0" w:color="auto"/>
-            </w:tcBorders>
-          </w:tcPr>
-          <w:p>
-            <w:pPr>
-              <w:spacing w:line="276" w:lineRule="auto"/>
-              <w:rPr>
-                <w:rFonts w:ascii="Abadi" w:hAnsi="Abadi"/>
-                <w:sz w:val="14"/>
-                <w:szCs w:val="14"/>
-              </w:rPr>
-            </w:pPr>
-            <w:r>
-              <w:rPr>
-                <w:rFonts w:ascii="Abadi" w:hAnsi="Abadi"/>
-                <w:sz w:val="14"/>
-                <w:szCs w:val="14"/>
-              </w:rPr>
-              <w:t>N/A</w:t>
-            </w:r>
-          </w:p>
-        </w:tc>
-        <w:tc>
-          <w:tcPr>
-            <w:tcW w:w="0" w:type="auto"/>
-            <w:tcBorders>
-              <w:top w:val="single" w:sz="4" w:space="0" w:color="auto"/>
-              <w:left w:val="single" w:sz="4" w:space="0" w:color="auto"/>
-              <w:bottom w:val="single" w:sz="4" w:space="0" w:color="auto"/>
-              <w:right w:val="single" w:sz="4" w:space="0" w:color="auto"/>
-            </w:tcBorders>
-          </w:tcPr>
-          <w:p>
-            <w:pPr>
-              <w:spacing w:line="276" w:lineRule="auto"/>
-              <w:rPr>
-                <w:rFonts w:ascii="Abadi" w:hAnsi="Abadi"/>
-                <w:sz w:val="14"/>
-                <w:szCs w:val="14"/>
-              </w:rPr>
-            </w:pPr>
-            <w:r>
-              <w:rPr>
-                <w:rFonts w:ascii="Abadi" w:hAnsi="Abadi"/>
-                <w:sz w:val="14"/>
-                <w:szCs w:val="14"/>
-              </w:rPr>
-              <w:t>20</w:t>
+              <w:t>U</w:t>
+            </w:r>
+          </w:p>
+        </w:tc>
+        <w:tc>
+          <w:tcPr>
+            <w:tcW w:w="0" w:type="auto"/>
+            <w:tcBorders>
+              <w:top w:val="single" w:sz="4" w:space="0" w:color="auto"/>
+              <w:left w:val="single" w:sz="4" w:space="0" w:color="auto"/>
+              <w:bottom w:val="single" w:sz="4" w:space="0" w:color="auto"/>
+              <w:right w:val="single" w:sz="4" w:space="0" w:color="auto"/>
+            </w:tcBorders>
+          </w:tcPr>
+          <w:p>
+            <w:pPr>
+              <w:spacing w:line="276" w:lineRule="auto"/>
+              <w:rPr>
+                <w:rFonts w:ascii="Abadi" w:hAnsi="Abadi"/>
+                <w:sz w:val="14"/>
+                <w:szCs w:val="14"/>
+              </w:rPr>
+            </w:pPr>
+            <w:r>
+              <w:rPr>
+                <w:rFonts w:ascii="Abadi" w:hAnsi="Abadi"/>
+                <w:sz w:val="14"/>
+                <w:szCs w:val="14"/>
+              </w:rPr>
+              <w:t>N</w:t>
+            </w:r>
+          </w:p>
+        </w:tc>
+        <w:tc>
+          <w:tcPr>
+            <w:tcW w:w="0" w:type="auto"/>
+            <w:tcBorders>
+              <w:top w:val="single" w:sz="4" w:space="0" w:color="auto"/>
+              <w:left w:val="single" w:sz="4" w:space="0" w:color="auto"/>
+              <w:bottom w:val="single" w:sz="4" w:space="0" w:color="auto"/>
+              <w:right w:val="single" w:sz="4" w:space="0" w:color="auto"/>
+            </w:tcBorders>
+          </w:tcPr>
+          <w:p>
+            <w:pPr>
+              <w:spacing w:line="276" w:lineRule="auto"/>
+              <w:rPr>
+                <w:rFonts w:ascii="Abadi" w:hAnsi="Abadi"/>
+                <w:sz w:val="14"/>
+                <w:szCs w:val="14"/>
+              </w:rPr>
+            </w:pPr>
+            <w:r>
+              <w:rPr>
+                <w:rFonts w:ascii="Abadi" w:hAnsi="Abadi"/>
+                <w:sz w:val="14"/>
+                <w:szCs w:val="14"/>
+              </w:rPr>
+              <w:t>10</w:t>
             </w:r>
           </w:p>
         </w:tc>
@@ -3638,7 +3628,7 @@
                 <w:sz w:val="14"/>
                 <w:szCs w:val="14"/>
               </w:rPr>
-              <w:t>0/9</w:t>
+              <w:t>0</w:t>
             </w:r>
           </w:p>
         </w:tc>
@@ -3694,6 +3684,297 @@
           </w:p>
           <w:p>
             <w:pPr>
+              <w:spacing w:after="0" w:line="276" w:lineRule="auto"/>
+              <w:ind w:left="360"/>
+              <w:rPr>
+                <w:rFonts w:ascii="Abadi" w:hAnsi="Abadi"/>
+                <w:sz w:val="14"/>
+                <w:szCs w:val="14"/>
+              </w:rPr>
+            </w:pPr>
+          </w:p>
+        </w:tc>
+        <w:tc>
+          <w:tcPr>
+            <w:tcW w:w="2065" w:type="dxa"/>
+            <w:tcBorders>
+              <w:top w:val="single" w:sz="4" w:space="0" w:color="auto"/>
+              <w:left w:val="single" w:sz="4" w:space="0" w:color="auto"/>
+              <w:bottom w:val="single" w:sz="4" w:space="0" w:color="auto"/>
+              <w:right w:val="single" w:sz="4" w:space="0" w:color="auto"/>
+            </w:tcBorders>
+          </w:tcPr>
+          <w:p>
+            <w:pPr>
+              <w:pStyle w:val="ListParagraph"/>
+              <w:numPr>
+                <w:ilvl w:val="0"/>
+                <w:numId w:val="1"/>
+              </w:numPr>
+              <w:spacing w:line="276" w:lineRule="auto"/>
+              <w:rPr>
+                <w:rFonts w:ascii="Abadi" w:hAnsi="Abadi"/>
+                <w:sz w:val="14"/>
+                <w:szCs w:val="14"/>
+              </w:rPr>
+            </w:pPr>
+            <w:r>
+              <w:rPr>
+                <w:rFonts w:ascii="Abadi" w:hAnsi="Abadi"/>
+                <w:sz w:val="14"/>
+                <w:szCs w:val="14"/>
+              </w:rPr>
+              <w:t>None</w:t>
+            </w:r>
+          </w:p>
+        </w:tc>
+      </w:tr>
+      <w:tr>
+        <w:tc>
+          <w:tcPr>
+            <w:tcW w:w="0" w:type="auto"/>
+            <w:tcBorders>
+              <w:top w:val="single" w:sz="4" w:space="0" w:color="auto"/>
+              <w:left w:val="single" w:sz="4" w:space="0" w:color="auto"/>
+              <w:bottom w:val="single" w:sz="4" w:space="0" w:color="auto"/>
+              <w:right w:val="single" w:sz="4" w:space="0" w:color="auto"/>
+            </w:tcBorders>
+          </w:tcPr>
+          <w:p>
+            <w:pPr>
+              <w:spacing w:line="276" w:lineRule="auto"/>
+              <w:rPr>
+                <w:rFonts w:ascii="Abadi" w:hAnsi="Abadi"/>
+                <w:sz w:val="14"/>
+                <w:szCs w:val="14"/>
+              </w:rPr>
+            </w:pPr>
+            <w:r>
+              <w:rPr>
+                <w:rFonts w:ascii="Abadi" w:hAnsi="Abadi"/>
+                <w:sz w:val="14"/>
+                <w:szCs w:val="14"/>
+              </w:rPr>
+              <w:t>N-Ray Vision</w:t>
+            </w:r>
+          </w:p>
+        </w:tc>
+        <w:tc>
+          <w:tcPr>
+            <w:tcW w:w="0" w:type="auto"/>
+            <w:tcBorders>
+              <w:top w:val="single" w:sz="4" w:space="0" w:color="auto"/>
+              <w:left w:val="single" w:sz="4" w:space="0" w:color="auto"/>
+              <w:bottom w:val="single" w:sz="4" w:space="0" w:color="auto"/>
+              <w:right w:val="single" w:sz="4" w:space="0" w:color="auto"/>
+            </w:tcBorders>
+          </w:tcPr>
+          <w:p>
+            <w:pPr>
+              <w:spacing w:line="276" w:lineRule="auto"/>
+              <w:rPr>
+                <w:rFonts w:ascii="Abadi" w:hAnsi="Abadi"/>
+                <w:sz w:val="14"/>
+                <w:szCs w:val="14"/>
+              </w:rPr>
+            </w:pPr>
+            <w:r>
+              <w:rPr>
+                <w:rFonts w:ascii="Abadi" w:hAnsi="Abadi"/>
+                <w:sz w:val="14"/>
+                <w:szCs w:val="14"/>
+              </w:rPr>
+              <w:t>U</w:t>
+            </w:r>
+          </w:p>
+        </w:tc>
+        <w:tc>
+          <w:tcPr>
+            <w:tcW w:w="0" w:type="auto"/>
+            <w:tcBorders>
+              <w:top w:val="single" w:sz="4" w:space="0" w:color="auto"/>
+              <w:left w:val="single" w:sz="4" w:space="0" w:color="auto"/>
+              <w:bottom w:val="single" w:sz="4" w:space="0" w:color="auto"/>
+              <w:right w:val="single" w:sz="4" w:space="0" w:color="auto"/>
+            </w:tcBorders>
+          </w:tcPr>
+          <w:p>
+            <w:pPr>
+              <w:spacing w:line="276" w:lineRule="auto"/>
+              <w:rPr>
+                <w:rFonts w:ascii="Abadi" w:hAnsi="Abadi"/>
+                <w:sz w:val="14"/>
+                <w:szCs w:val="14"/>
+              </w:rPr>
+            </w:pPr>
+            <w:r>
+              <w:rPr>
+                <w:rFonts w:ascii="Abadi" w:hAnsi="Abadi"/>
+                <w:sz w:val="14"/>
+                <w:szCs w:val="14"/>
+              </w:rPr>
+              <w:t>N</w:t>
+            </w:r>
+          </w:p>
+        </w:tc>
+        <w:tc>
+          <w:tcPr>
+            <w:tcW w:w="0" w:type="auto"/>
+            <w:tcBorders>
+              <w:top w:val="single" w:sz="4" w:space="0" w:color="auto"/>
+              <w:left w:val="single" w:sz="4" w:space="0" w:color="auto"/>
+              <w:bottom w:val="single" w:sz="4" w:space="0" w:color="auto"/>
+              <w:right w:val="single" w:sz="4" w:space="0" w:color="auto"/>
+            </w:tcBorders>
+          </w:tcPr>
+          <w:p>
+            <w:pPr>
+              <w:spacing w:line="276" w:lineRule="auto"/>
+              <w:rPr>
+                <w:rFonts w:ascii="Abadi" w:hAnsi="Abadi"/>
+                <w:sz w:val="14"/>
+                <w:szCs w:val="14"/>
+              </w:rPr>
+            </w:pPr>
+            <w:r>
+              <w:rPr>
+                <w:rFonts w:ascii="Abadi" w:hAnsi="Abadi"/>
+                <w:sz w:val="14"/>
+                <w:szCs w:val="14"/>
+              </w:rPr>
+              <w:t>20</w:t>
+            </w:r>
+          </w:p>
+        </w:tc>
+        <w:tc>
+          <w:tcPr>
+            <w:tcW w:w="0" w:type="auto"/>
+            <w:tcBorders>
+              <w:top w:val="single" w:sz="4" w:space="0" w:color="auto"/>
+              <w:left w:val="single" w:sz="4" w:space="0" w:color="auto"/>
+              <w:bottom w:val="single" w:sz="4" w:space="0" w:color="auto"/>
+              <w:right w:val="single" w:sz="4" w:space="0" w:color="auto"/>
+            </w:tcBorders>
+          </w:tcPr>
+          <w:p>
+            <w:pPr>
+              <w:spacing w:line="276" w:lineRule="auto"/>
+              <w:rPr>
+                <w:rFonts w:ascii="Abadi" w:hAnsi="Abadi"/>
+                <w:sz w:val="14"/>
+                <w:szCs w:val="14"/>
+              </w:rPr>
+            </w:pPr>
+            <w:r>
+              <w:rPr>
+                <w:rFonts w:ascii="Abadi" w:hAnsi="Abadi"/>
+                <w:sz w:val="14"/>
+                <w:szCs w:val="14"/>
+              </w:rPr>
+              <w:t>--</w:t>
+            </w:r>
+          </w:p>
+        </w:tc>
+        <w:tc>
+          <w:tcPr>
+            <w:tcW w:w="0" w:type="auto"/>
+            <w:tcBorders>
+              <w:top w:val="single" w:sz="4" w:space="0" w:color="auto"/>
+              <w:left w:val="single" w:sz="4" w:space="0" w:color="auto"/>
+              <w:bottom w:val="single" w:sz="4" w:space="0" w:color="auto"/>
+              <w:right w:val="single" w:sz="4" w:space="0" w:color="auto"/>
+            </w:tcBorders>
+          </w:tcPr>
+          <w:p>
+            <w:pPr>
+              <w:spacing w:line="276" w:lineRule="auto"/>
+              <w:rPr>
+                <w:rFonts w:ascii="Abadi" w:hAnsi="Abadi"/>
+                <w:sz w:val="14"/>
+                <w:szCs w:val="14"/>
+              </w:rPr>
+            </w:pPr>
+            <w:r>
+              <w:rPr>
+                <w:rFonts w:ascii="Abadi" w:hAnsi="Abadi"/>
+                <w:sz w:val="14"/>
+                <w:szCs w:val="14"/>
+              </w:rPr>
+              <w:t>--</w:t>
+            </w:r>
+          </w:p>
+        </w:tc>
+        <w:tc>
+          <w:tcPr>
+            <w:tcW w:w="0" w:type="auto"/>
+            <w:tcBorders>
+              <w:top w:val="single" w:sz="4" w:space="0" w:color="auto"/>
+              <w:left w:val="single" w:sz="4" w:space="0" w:color="auto"/>
+              <w:bottom w:val="single" w:sz="4" w:space="0" w:color="auto"/>
+              <w:right w:val="single" w:sz="4" w:space="0" w:color="auto"/>
+            </w:tcBorders>
+          </w:tcPr>
+          <w:p>
+            <w:pPr>
+              <w:spacing w:line="276" w:lineRule="auto"/>
+              <w:jc w:val="both"/>
+              <w:rPr>
+                <w:rFonts w:ascii="Abadi" w:hAnsi="Abadi"/>
+                <w:sz w:val="14"/>
+                <w:szCs w:val="14"/>
+              </w:rPr>
+            </w:pPr>
+            <w:r>
+              <w:rPr>
+                <w:rFonts w:ascii="Abadi" w:hAnsi="Abadi"/>
+                <w:sz w:val="14"/>
+                <w:szCs w:val="14"/>
+              </w:rPr>
+              <w:t>Self</w:t>
+            </w:r>
+          </w:p>
+        </w:tc>
+        <w:tc>
+          <w:tcPr>
+            <w:tcW w:w="0" w:type="auto"/>
+            <w:tcBorders>
+              <w:top w:val="single" w:sz="4" w:space="0" w:color="auto"/>
+              <w:left w:val="single" w:sz="4" w:space="0" w:color="auto"/>
+              <w:bottom w:val="single" w:sz="4" w:space="0" w:color="auto"/>
+              <w:right w:val="single" w:sz="4" w:space="0" w:color="auto"/>
+            </w:tcBorders>
+          </w:tcPr>
+          <w:p>
+            <w:pPr>
+              <w:spacing w:line="276" w:lineRule="auto"/>
+              <w:rPr>
+                <w:rFonts w:ascii="Abadi" w:hAnsi="Abadi"/>
+                <w:sz w:val="14"/>
+                <w:szCs w:val="14"/>
+              </w:rPr>
+            </w:pPr>
+            <w:r>
+              <w:rPr>
+                <w:rFonts w:ascii="Abadi" w:hAnsi="Abadi"/>
+                <w:sz w:val="14"/>
+                <w:szCs w:val="14"/>
+              </w:rPr>
+              <w:t>0</w:t>
+            </w:r>
+          </w:p>
+        </w:tc>
+        <w:tc>
+          <w:tcPr>
+            <w:tcW w:w="4279" w:type="dxa"/>
+            <w:tcBorders>
+              <w:top w:val="single" w:sz="4" w:space="0" w:color="auto"/>
+              <w:left w:val="single" w:sz="4" w:space="0" w:color="auto"/>
+              <w:bottom w:val="single" w:sz="4" w:space="0" w:color="auto"/>
+              <w:right w:val="single" w:sz="4" w:space="0" w:color="auto"/>
+            </w:tcBorders>
+          </w:tcPr>
+          <w:p>
+            <w:pPr>
               <w:numPr>
                 <w:ilvl w:val="0"/>
                 <w:numId w:val="1"/>
@@ -3711,7 +3992,29 @@
                 <w:sz w:val="14"/>
                 <w:szCs w:val="14"/>
               </w:rPr>
-              <w:t>In combat, you can flash, blinding adjacent characters (Reflex)</w:t>
+              <w:t>You can see into an unusual energy spectrum (Infrared, Ultraviolet, X-Ray, etc.) chosen when you buy this power</w:t>
+            </w:r>
+          </w:p>
+          <w:p>
+            <w:pPr>
+              <w:numPr>
+                <w:ilvl w:val="0"/>
+                <w:numId w:val="1"/>
+              </w:numPr>
+              <w:spacing w:after="0" w:line="276" w:lineRule="auto"/>
+              <w:rPr>
+                <w:rFonts w:ascii="Abadi" w:hAnsi="Abadi"/>
+                <w:sz w:val="14"/>
+                <w:szCs w:val="14"/>
+              </w:rPr>
+            </w:pPr>
+            <w:r>
+              <w:rPr>
+                <w:rFonts w:ascii="Abadi" w:hAnsi="Abadi"/>
+                <w:sz w:val="14"/>
+                <w:szCs w:val="14"/>
+              </w:rPr>
+              <w:t>You may be immune to certain darkness, invisibility effects that do not include your specific type of vision</w:t>
             </w:r>
           </w:p>
         </w:tc>
@@ -3739,6 +4042,16 @@
                 <w:szCs w:val="14"/>
               </w:rPr>
             </w:pPr>
+            <w:r>
+              <w:rPr>
+                <w:rFonts w:ascii="Abadi" w:hAnsi="Abadi"/>
+                <w:sz w:val="14"/>
+                <w:szCs w:val="14"/>
+              </w:rPr>
+              <w:t>None</w:t>
+            </w:r>
+            <w:bookmarkStart w:id="0" w:name="_GoBack"/>
+            <w:bookmarkEnd w:id="0"/>
           </w:p>
         </w:tc>
       </w:tr>
@@ -3768,94 +4081,96 @@
                 <w:sz w:val="14"/>
                 <w:szCs w:val="14"/>
               </w:rPr>
-              <w:t>N-Ray Vision</w:t>
-            </w:r>
-          </w:p>
-        </w:tc>
-        <w:tc>
-          <w:tcPr>
-            <w:tcW w:w="0" w:type="auto"/>
-            <w:tcBorders>
-              <w:top w:val="single" w:sz="4" w:space="0" w:color="auto"/>
-              <w:left w:val="single" w:sz="4" w:space="0" w:color="auto"/>
-              <w:bottom w:val="single" w:sz="4" w:space="0" w:color="auto"/>
-              <w:right w:val="single" w:sz="4" w:space="0" w:color="auto"/>
-            </w:tcBorders>
-          </w:tcPr>
-          <w:p>
-            <w:pPr>
-              <w:spacing w:line="276" w:lineRule="auto"/>
-              <w:rPr>
-                <w:rFonts w:ascii="Abadi" w:hAnsi="Abadi"/>
-                <w:sz w:val="14"/>
-                <w:szCs w:val="14"/>
-              </w:rPr>
-            </w:pPr>
-            <w:r>
-              <w:rPr>
-                <w:rFonts w:ascii="Abadi" w:hAnsi="Abadi"/>
-                <w:sz w:val="14"/>
-                <w:szCs w:val="14"/>
-              </w:rPr>
-              <w:t>U</w:t>
-            </w:r>
-          </w:p>
-        </w:tc>
-        <w:tc>
-          <w:tcPr>
-            <w:tcW w:w="0" w:type="auto"/>
-            <w:tcBorders>
-              <w:top w:val="single" w:sz="4" w:space="0" w:color="auto"/>
-              <w:left w:val="single" w:sz="4" w:space="0" w:color="auto"/>
-              <w:bottom w:val="single" w:sz="4" w:space="0" w:color="auto"/>
-              <w:right w:val="single" w:sz="4" w:space="0" w:color="auto"/>
-            </w:tcBorders>
-          </w:tcPr>
-          <w:p>
-            <w:pPr>
-              <w:spacing w:line="276" w:lineRule="auto"/>
-              <w:rPr>
-                <w:rFonts w:ascii="Abadi" w:hAnsi="Abadi"/>
-                <w:sz w:val="14"/>
-                <w:szCs w:val="14"/>
-              </w:rPr>
-            </w:pPr>
-            <w:r>
-              <w:rPr>
-                <w:rFonts w:ascii="Abadi" w:hAnsi="Abadi"/>
-                <w:sz w:val="14"/>
-                <w:szCs w:val="14"/>
-              </w:rPr>
-              <w:t>N</w:t>
-            </w:r>
-          </w:p>
-        </w:tc>
-        <w:tc>
-          <w:tcPr>
-            <w:tcW w:w="0" w:type="auto"/>
-            <w:tcBorders>
-              <w:top w:val="single" w:sz="4" w:space="0" w:color="auto"/>
-              <w:left w:val="single" w:sz="4" w:space="0" w:color="auto"/>
-              <w:bottom w:val="single" w:sz="4" w:space="0" w:color="auto"/>
-              <w:right w:val="single" w:sz="4" w:space="0" w:color="auto"/>
-            </w:tcBorders>
-          </w:tcPr>
-          <w:p>
-            <w:pPr>
-              <w:spacing w:line="276" w:lineRule="auto"/>
-              <w:rPr>
-                <w:rFonts w:ascii="Abadi" w:hAnsi="Abadi"/>
-                <w:sz w:val="14"/>
-                <w:szCs w:val="14"/>
-              </w:rPr>
-            </w:pPr>
-            <w:r>
-              <w:rPr>
-                <w:rFonts w:ascii="Abadi" w:hAnsi="Abadi"/>
-                <w:sz w:val="14"/>
-                <w:szCs w:val="14"/>
-              </w:rPr>
-              <w:t>20</w:t>
+              <w:t>Point-Blank Shot</w:t>
+            </w:r>
+          </w:p>
+        </w:tc>
+        <w:tc>
+          <w:tcPr>
+            <w:tcW w:w="0" w:type="auto"/>
+            <w:tcBorders>
+              <w:top w:val="single" w:sz="4" w:space="0" w:color="auto"/>
+              <w:left w:val="single" w:sz="4" w:space="0" w:color="auto"/>
+              <w:bottom w:val="single" w:sz="4" w:space="0" w:color="auto"/>
+              <w:right w:val="single" w:sz="4" w:space="0" w:color="auto"/>
+            </w:tcBorders>
+          </w:tcPr>
+          <w:p>
+            <w:pPr>
+              <w:spacing w:line="276" w:lineRule="auto"/>
+              <w:rPr>
+                <w:rFonts w:ascii="Abadi" w:hAnsi="Abadi"/>
+                <w:sz w:val="14"/>
+                <w:szCs w:val="14"/>
+              </w:rPr>
+            </w:pPr>
+            <w:proofErr w:type="spellStart"/>
+            <w:r>
+              <w:rPr>
+                <w:rFonts w:ascii="Abadi" w:hAnsi="Abadi"/>
+                <w:sz w:val="14"/>
+                <w:szCs w:val="14"/>
+              </w:rPr>
+              <w:t>Vr</w:t>
+            </w:r>
+            <w:proofErr w:type="spellEnd"/>
+          </w:p>
+        </w:tc>
+        <w:tc>
+          <w:tcPr>
+            <w:tcW w:w="0" w:type="auto"/>
+            <w:tcBorders>
+              <w:top w:val="single" w:sz="4" w:space="0" w:color="auto"/>
+              <w:left w:val="single" w:sz="4" w:space="0" w:color="auto"/>
+              <w:bottom w:val="single" w:sz="4" w:space="0" w:color="auto"/>
+              <w:right w:val="single" w:sz="4" w:space="0" w:color="auto"/>
+            </w:tcBorders>
+          </w:tcPr>
+          <w:p>
+            <w:pPr>
+              <w:spacing w:line="276" w:lineRule="auto"/>
+              <w:rPr>
+                <w:rFonts w:ascii="Abadi" w:hAnsi="Abadi"/>
+                <w:sz w:val="14"/>
+                <w:szCs w:val="14"/>
+              </w:rPr>
+            </w:pPr>
+            <w:r>
+              <w:rPr>
+                <w:rFonts w:ascii="Abadi" w:hAnsi="Abadi"/>
+                <w:sz w:val="14"/>
+                <w:szCs w:val="14"/>
+              </w:rPr>
+              <w:t>C</w:t>
+            </w:r>
+          </w:p>
+        </w:tc>
+        <w:tc>
+          <w:tcPr>
+            <w:tcW w:w="0" w:type="auto"/>
+            <w:tcBorders>
+              <w:top w:val="single" w:sz="4" w:space="0" w:color="auto"/>
+              <w:left w:val="single" w:sz="4" w:space="0" w:color="auto"/>
+              <w:bottom w:val="single" w:sz="4" w:space="0" w:color="auto"/>
+              <w:right w:val="single" w:sz="4" w:space="0" w:color="auto"/>
+            </w:tcBorders>
+          </w:tcPr>
+          <w:p>
+            <w:pPr>
+              <w:spacing w:line="276" w:lineRule="auto"/>
+              <w:rPr>
+                <w:rFonts w:ascii="Abadi" w:hAnsi="Abadi"/>
+                <w:sz w:val="14"/>
+                <w:szCs w:val="14"/>
+              </w:rPr>
+            </w:pPr>
+            <w:r>
+              <w:rPr>
+                <w:rFonts w:ascii="Abadi" w:hAnsi="Abadi"/>
+                <w:sz w:val="14"/>
+                <w:szCs w:val="14"/>
+              </w:rPr>
+              <w:t>10</w:t>
             </w:r>
           </w:p>
         </w:tc>
@@ -3943,7 +4258,7 @@
                 <w:sz w:val="14"/>
                 <w:szCs w:val="14"/>
               </w:rPr>
-              <w:t>Self</w:t>
+              <w:t>--</w:t>
             </w:r>
           </w:p>
         </w:tc>
@@ -4005,9 +4320,289 @@
                 <w:sz w:val="14"/>
                 <w:szCs w:val="14"/>
               </w:rPr>
-              <w:t>You can see into an unusual energy spectrum (Infrared, Ultraviolet, X-Ray, etc.) chosen when you buy this power</w:t>
-            </w:r>
-          </w:p>
+              <w:t>If you fire a ranged attack from within the first range band, you get a +1 to-hit and +1 damage/die</w:t>
+            </w:r>
+          </w:p>
+        </w:tc>
+        <w:tc>
+          <w:tcPr>
+            <w:tcW w:w="2065" w:type="dxa"/>
+            <w:tcBorders>
+              <w:top w:val="single" w:sz="4" w:space="0" w:color="auto"/>
+              <w:left w:val="single" w:sz="4" w:space="0" w:color="auto"/>
+              <w:bottom w:val="single" w:sz="4" w:space="0" w:color="auto"/>
+              <w:right w:val="single" w:sz="4" w:space="0" w:color="auto"/>
+            </w:tcBorders>
+          </w:tcPr>
+          <w:p>
+            <w:pPr>
+              <w:pStyle w:val="ListParagraph"/>
+              <w:numPr>
+                <w:ilvl w:val="0"/>
+                <w:numId w:val="1"/>
+              </w:numPr>
+              <w:spacing w:line="276" w:lineRule="auto"/>
+              <w:rPr>
+                <w:rFonts w:ascii="Abadi" w:hAnsi="Abadi"/>
+                <w:sz w:val="14"/>
+                <w:szCs w:val="14"/>
+              </w:rPr>
+            </w:pPr>
+            <w:r>
+              <w:rPr>
+                <w:rFonts w:ascii="Abadi" w:hAnsi="Abadi"/>
+                <w:sz w:val="14"/>
+                <w:szCs w:val="14"/>
+              </w:rPr>
+              <w:t>None</w:t>
+            </w:r>
+          </w:p>
+        </w:tc>
+      </w:tr>
+      <w:tr>
+        <w:tc>
+          <w:tcPr>
+            <w:tcW w:w="0" w:type="auto"/>
+            <w:tcBorders>
+              <w:top w:val="single" w:sz="4" w:space="0" w:color="auto"/>
+              <w:left w:val="single" w:sz="4" w:space="0" w:color="auto"/>
+              <w:bottom w:val="single" w:sz="4" w:space="0" w:color="auto"/>
+              <w:right w:val="single" w:sz="4" w:space="0" w:color="auto"/>
+            </w:tcBorders>
+          </w:tcPr>
+          <w:p>
+            <w:pPr>
+              <w:spacing w:line="276" w:lineRule="auto"/>
+              <w:rPr>
+                <w:rFonts w:ascii="Abadi" w:hAnsi="Abadi"/>
+                <w:sz w:val="14"/>
+                <w:szCs w:val="14"/>
+              </w:rPr>
+            </w:pPr>
+            <w:r>
+              <w:rPr>
+                <w:rFonts w:ascii="Abadi" w:hAnsi="Abadi"/>
+                <w:sz w:val="14"/>
+                <w:szCs w:val="14"/>
+              </w:rPr>
+              <w:t>Power Leap</w:t>
+            </w:r>
+          </w:p>
+        </w:tc>
+        <w:tc>
+          <w:tcPr>
+            <w:tcW w:w="0" w:type="auto"/>
+            <w:tcBorders>
+              <w:top w:val="single" w:sz="4" w:space="0" w:color="auto"/>
+              <w:left w:val="single" w:sz="4" w:space="0" w:color="auto"/>
+              <w:bottom w:val="single" w:sz="4" w:space="0" w:color="auto"/>
+              <w:right w:val="single" w:sz="4" w:space="0" w:color="auto"/>
+            </w:tcBorders>
+          </w:tcPr>
+          <w:p>
+            <w:pPr>
+              <w:spacing w:line="276" w:lineRule="auto"/>
+              <w:rPr>
+                <w:rFonts w:ascii="Abadi" w:hAnsi="Abadi"/>
+                <w:sz w:val="14"/>
+                <w:szCs w:val="14"/>
+              </w:rPr>
+            </w:pPr>
+            <w:r>
+              <w:rPr>
+                <w:rFonts w:ascii="Abadi" w:hAnsi="Abadi"/>
+                <w:sz w:val="14"/>
+                <w:szCs w:val="14"/>
+              </w:rPr>
+              <w:t>M</w:t>
+            </w:r>
+          </w:p>
+        </w:tc>
+        <w:tc>
+          <w:tcPr>
+            <w:tcW w:w="0" w:type="auto"/>
+            <w:tcBorders>
+              <w:top w:val="single" w:sz="4" w:space="0" w:color="auto"/>
+              <w:left w:val="single" w:sz="4" w:space="0" w:color="auto"/>
+              <w:bottom w:val="single" w:sz="4" w:space="0" w:color="auto"/>
+              <w:right w:val="single" w:sz="4" w:space="0" w:color="auto"/>
+            </w:tcBorders>
+          </w:tcPr>
+          <w:p>
+            <w:pPr>
+              <w:spacing w:line="276" w:lineRule="auto"/>
+              <w:rPr>
+                <w:rFonts w:ascii="Abadi" w:hAnsi="Abadi"/>
+                <w:sz w:val="14"/>
+                <w:szCs w:val="14"/>
+              </w:rPr>
+            </w:pPr>
+            <w:r>
+              <w:rPr>
+                <w:rFonts w:ascii="Abadi" w:hAnsi="Abadi"/>
+                <w:sz w:val="14"/>
+                <w:szCs w:val="14"/>
+              </w:rPr>
+              <w:t>M</w:t>
+            </w:r>
+          </w:p>
+        </w:tc>
+        <w:tc>
+          <w:tcPr>
+            <w:tcW w:w="0" w:type="auto"/>
+            <w:tcBorders>
+              <w:top w:val="single" w:sz="4" w:space="0" w:color="auto"/>
+              <w:left w:val="single" w:sz="4" w:space="0" w:color="auto"/>
+              <w:bottom w:val="single" w:sz="4" w:space="0" w:color="auto"/>
+              <w:right w:val="single" w:sz="4" w:space="0" w:color="auto"/>
+            </w:tcBorders>
+          </w:tcPr>
+          <w:p>
+            <w:pPr>
+              <w:spacing w:line="276" w:lineRule="auto"/>
+              <w:rPr>
+                <w:rFonts w:ascii="Abadi" w:hAnsi="Abadi"/>
+                <w:sz w:val="14"/>
+                <w:szCs w:val="14"/>
+              </w:rPr>
+            </w:pPr>
+            <w:r>
+              <w:rPr>
+                <w:rFonts w:ascii="Abadi" w:hAnsi="Abadi"/>
+                <w:sz w:val="14"/>
+                <w:szCs w:val="14"/>
+              </w:rPr>
+              <w:t>20</w:t>
+            </w:r>
+          </w:p>
+        </w:tc>
+        <w:tc>
+          <w:tcPr>
+            <w:tcW w:w="0" w:type="auto"/>
+            <w:tcBorders>
+              <w:top w:val="single" w:sz="4" w:space="0" w:color="auto"/>
+              <w:left w:val="single" w:sz="4" w:space="0" w:color="auto"/>
+              <w:bottom w:val="single" w:sz="4" w:space="0" w:color="auto"/>
+              <w:right w:val="single" w:sz="4" w:space="0" w:color="auto"/>
+            </w:tcBorders>
+          </w:tcPr>
+          <w:p>
+            <w:pPr>
+              <w:spacing w:line="276" w:lineRule="auto"/>
+              <w:rPr>
+                <w:rFonts w:ascii="Abadi" w:hAnsi="Abadi"/>
+                <w:sz w:val="14"/>
+                <w:szCs w:val="14"/>
+              </w:rPr>
+            </w:pPr>
+            <w:r>
+              <w:rPr>
+                <w:rFonts w:ascii="Abadi" w:hAnsi="Abadi"/>
+                <w:sz w:val="14"/>
+                <w:szCs w:val="14"/>
+              </w:rPr>
+              <w:t>--</w:t>
+            </w:r>
+          </w:p>
+        </w:tc>
+        <w:tc>
+          <w:tcPr>
+            <w:tcW w:w="0" w:type="auto"/>
+            <w:tcBorders>
+              <w:top w:val="single" w:sz="4" w:space="0" w:color="auto"/>
+              <w:left w:val="single" w:sz="4" w:space="0" w:color="auto"/>
+              <w:bottom w:val="single" w:sz="4" w:space="0" w:color="auto"/>
+              <w:right w:val="single" w:sz="4" w:space="0" w:color="auto"/>
+            </w:tcBorders>
+          </w:tcPr>
+          <w:p>
+            <w:pPr>
+              <w:spacing w:line="276" w:lineRule="auto"/>
+              <w:rPr>
+                <w:rFonts w:ascii="Abadi" w:hAnsi="Abadi"/>
+                <w:sz w:val="14"/>
+                <w:szCs w:val="14"/>
+              </w:rPr>
+            </w:pPr>
+            <w:r>
+              <w:rPr>
+                <w:rFonts w:ascii="Abadi" w:hAnsi="Abadi"/>
+                <w:sz w:val="14"/>
+                <w:szCs w:val="14"/>
+              </w:rPr>
+              <w:t>--</w:t>
+            </w:r>
+          </w:p>
+        </w:tc>
+        <w:tc>
+          <w:tcPr>
+            <w:tcW w:w="0" w:type="auto"/>
+            <w:tcBorders>
+              <w:top w:val="single" w:sz="4" w:space="0" w:color="auto"/>
+              <w:left w:val="single" w:sz="4" w:space="0" w:color="auto"/>
+              <w:bottom w:val="single" w:sz="4" w:space="0" w:color="auto"/>
+              <w:right w:val="single" w:sz="4" w:space="0" w:color="auto"/>
+            </w:tcBorders>
+          </w:tcPr>
+          <w:p>
+            <w:pPr>
+              <w:spacing w:line="276" w:lineRule="auto"/>
+              <w:jc w:val="both"/>
+              <w:rPr>
+                <w:rFonts w:ascii="Abadi" w:hAnsi="Abadi"/>
+                <w:sz w:val="14"/>
+                <w:szCs w:val="14"/>
+              </w:rPr>
+            </w:pPr>
+            <w:r>
+              <w:rPr>
+                <w:rFonts w:ascii="Abadi" w:hAnsi="Abadi"/>
+                <w:sz w:val="14"/>
+                <w:szCs w:val="14"/>
+              </w:rPr>
+              <w:t>Self</w:t>
+            </w:r>
+          </w:p>
+        </w:tc>
+        <w:tc>
+          <w:tcPr>
+            <w:tcW w:w="0" w:type="auto"/>
+            <w:tcBorders>
+              <w:top w:val="single" w:sz="4" w:space="0" w:color="auto"/>
+              <w:left w:val="single" w:sz="4" w:space="0" w:color="auto"/>
+              <w:bottom w:val="single" w:sz="4" w:space="0" w:color="auto"/>
+              <w:right w:val="single" w:sz="4" w:space="0" w:color="auto"/>
+            </w:tcBorders>
+          </w:tcPr>
+          <w:p>
+            <w:pPr>
+              <w:spacing w:line="276" w:lineRule="auto"/>
+              <w:rPr>
+                <w:rFonts w:ascii="Abadi" w:hAnsi="Abadi"/>
+                <w:sz w:val="14"/>
+                <w:szCs w:val="14"/>
+              </w:rPr>
+            </w:pPr>
+            <w:r>
+              <w:rPr>
+                <w:rFonts w:ascii="Abadi" w:hAnsi="Abadi"/>
+                <w:sz w:val="14"/>
+                <w:szCs w:val="14"/>
+              </w:rPr>
+              <w:t>1</w:t>
+            </w:r>
+          </w:p>
+        </w:tc>
+        <w:tc>
+          <w:tcPr>
+            <w:tcW w:w="4279" w:type="dxa"/>
+            <w:tcBorders>
+              <w:top w:val="single" w:sz="4" w:space="0" w:color="auto"/>
+              <w:left w:val="single" w:sz="4" w:space="0" w:color="auto"/>
+              <w:bottom w:val="single" w:sz="4" w:space="0" w:color="auto"/>
+              <w:right w:val="single" w:sz="4" w:space="0" w:color="auto"/>
+            </w:tcBorders>
+          </w:tcPr>
           <w:p>
             <w:pPr>
               <w:numPr>
@@ -4027,7 +4622,7 @@
                 <w:sz w:val="14"/>
                 <w:szCs w:val="14"/>
               </w:rPr>
-              <w:t>You may be immune to certain darkness, invisibility effects that do not include your specific type of vision</w:t>
+              <w:t>Jumping 12</w:t>
             </w:r>
           </w:p>
         </w:tc>
@@ -4084,67 +4679,65 @@
                 <w:sz w:val="14"/>
                 <w:szCs w:val="14"/>
               </w:rPr>
-              <w:t>Point-Blank Shot</w:t>
-            </w:r>
-          </w:p>
-        </w:tc>
-        <w:tc>
-          <w:tcPr>
-            <w:tcW w:w="0" w:type="auto"/>
-            <w:tcBorders>
-              <w:top w:val="single" w:sz="4" w:space="0" w:color="auto"/>
-              <w:left w:val="single" w:sz="4" w:space="0" w:color="auto"/>
-              <w:bottom w:val="single" w:sz="4" w:space="0" w:color="auto"/>
-              <w:right w:val="single" w:sz="4" w:space="0" w:color="auto"/>
-            </w:tcBorders>
-          </w:tcPr>
-          <w:p>
-            <w:pPr>
-              <w:spacing w:line="276" w:lineRule="auto"/>
-              <w:rPr>
-                <w:rFonts w:ascii="Abadi" w:hAnsi="Abadi"/>
-                <w:sz w:val="14"/>
-                <w:szCs w:val="14"/>
-              </w:rPr>
-            </w:pPr>
-            <w:proofErr w:type="spellStart"/>
-            <w:r>
-              <w:rPr>
-                <w:rFonts w:ascii="Abadi" w:hAnsi="Abadi"/>
-                <w:sz w:val="14"/>
-                <w:szCs w:val="14"/>
-              </w:rPr>
-              <w:t>Vr</w:t>
-            </w:r>
-            <w:proofErr w:type="spellEnd"/>
-          </w:p>
-        </w:tc>
-        <w:tc>
-          <w:tcPr>
-            <w:tcW w:w="0" w:type="auto"/>
-            <w:tcBorders>
-              <w:top w:val="single" w:sz="4" w:space="0" w:color="auto"/>
-              <w:left w:val="single" w:sz="4" w:space="0" w:color="auto"/>
-              <w:bottom w:val="single" w:sz="4" w:space="0" w:color="auto"/>
-              <w:right w:val="single" w:sz="4" w:space="0" w:color="auto"/>
-            </w:tcBorders>
-          </w:tcPr>
-          <w:p>
-            <w:pPr>
-              <w:spacing w:line="276" w:lineRule="auto"/>
-              <w:rPr>
-                <w:rFonts w:ascii="Abadi" w:hAnsi="Abadi"/>
-                <w:sz w:val="14"/>
-                <w:szCs w:val="14"/>
-              </w:rPr>
-            </w:pPr>
-            <w:r>
-              <w:rPr>
-                <w:rFonts w:ascii="Abadi" w:hAnsi="Abadi"/>
-                <w:sz w:val="14"/>
-                <w:szCs w:val="14"/>
-              </w:rPr>
-              <w:t>C</w:t>
+              <w:t>Quick Draw</w:t>
+            </w:r>
+          </w:p>
+        </w:tc>
+        <w:tc>
+          <w:tcPr>
+            <w:tcW w:w="0" w:type="auto"/>
+            <w:tcBorders>
+              <w:top w:val="single" w:sz="4" w:space="0" w:color="auto"/>
+              <w:left w:val="single" w:sz="4" w:space="0" w:color="auto"/>
+              <w:bottom w:val="single" w:sz="4" w:space="0" w:color="auto"/>
+              <w:right w:val="single" w:sz="4" w:space="0" w:color="auto"/>
+            </w:tcBorders>
+          </w:tcPr>
+          <w:p>
+            <w:pPr>
+              <w:spacing w:line="276" w:lineRule="auto"/>
+              <w:rPr>
+                <w:rFonts w:ascii="Abadi" w:hAnsi="Abadi"/>
+                <w:sz w:val="14"/>
+                <w:szCs w:val="14"/>
+              </w:rPr>
+            </w:pPr>
+            <w:r>
+              <w:rPr>
+                <w:rFonts w:ascii="Abadi" w:hAnsi="Abadi"/>
+                <w:sz w:val="14"/>
+                <w:szCs w:val="14"/>
+              </w:rPr>
+              <w:t>T</w:t>
+            </w:r>
+          </w:p>
+        </w:tc>
+        <w:tc>
+          <w:tcPr>
+            <w:tcW w:w="0" w:type="auto"/>
+            <w:tcBorders>
+              <w:top w:val="single" w:sz="4" w:space="0" w:color="auto"/>
+              <w:left w:val="single" w:sz="4" w:space="0" w:color="auto"/>
+              <w:bottom w:val="single" w:sz="4" w:space="0" w:color="auto"/>
+              <w:right w:val="single" w:sz="4" w:space="0" w:color="auto"/>
+            </w:tcBorders>
+          </w:tcPr>
+          <w:p>
+            <w:pPr>
+              <w:spacing w:line="276" w:lineRule="auto"/>
+              <w:rPr>
+                <w:rFonts w:ascii="Abadi" w:hAnsi="Abadi"/>
+                <w:sz w:val="14"/>
+                <w:szCs w:val="14"/>
+              </w:rPr>
+            </w:pPr>
+            <w:r>
+              <w:rPr>
+                <w:rFonts w:ascii="Abadi" w:hAnsi="Abadi"/>
+                <w:sz w:val="14"/>
+                <w:szCs w:val="14"/>
+              </w:rPr>
+              <w:t>N</w:t>
             </w:r>
           </w:p>
         </w:tc>
@@ -4261,7 +4854,7 @@
                 <w:sz w:val="14"/>
                 <w:szCs w:val="14"/>
               </w:rPr>
-              <w:t>--</w:t>
+              <w:t>Self</w:t>
             </w:r>
           </w:p>
         </w:tc>
@@ -4323,289 +4916,19 @@
                 <w:sz w:val="14"/>
                 <w:szCs w:val="14"/>
               </w:rPr>
-              <w:t>If you fire a ranged attack from within the first range band, you get a +1 to-hit and +1 damage/die</w:t>
-            </w:r>
-          </w:p>
-        </w:tc>
-        <w:tc>
-          <w:tcPr>
-            <w:tcW w:w="2065" w:type="dxa"/>
-            <w:tcBorders>
-              <w:top w:val="single" w:sz="4" w:space="0" w:color="auto"/>
-              <w:left w:val="single" w:sz="4" w:space="0" w:color="auto"/>
-              <w:bottom w:val="single" w:sz="4" w:space="0" w:color="auto"/>
-              <w:right w:val="single" w:sz="4" w:space="0" w:color="auto"/>
-            </w:tcBorders>
-          </w:tcPr>
-          <w:p>
-            <w:pPr>
-              <w:pStyle w:val="ListParagraph"/>
-              <w:numPr>
-                <w:ilvl w:val="0"/>
-                <w:numId w:val="1"/>
-              </w:numPr>
-              <w:spacing w:line="276" w:lineRule="auto"/>
-              <w:rPr>
-                <w:rFonts w:ascii="Abadi" w:hAnsi="Abadi"/>
-                <w:sz w:val="14"/>
-                <w:szCs w:val="14"/>
-              </w:rPr>
-            </w:pPr>
-            <w:r>
-              <w:rPr>
-                <w:rFonts w:ascii="Abadi" w:hAnsi="Abadi"/>
-                <w:sz w:val="14"/>
-                <w:szCs w:val="14"/>
-              </w:rPr>
-              <w:t>None</w:t>
-            </w:r>
-          </w:p>
-        </w:tc>
-      </w:tr>
-      <w:tr>
-        <w:tc>
-          <w:tcPr>
-            <w:tcW w:w="0" w:type="auto"/>
-            <w:tcBorders>
-              <w:top w:val="single" w:sz="4" w:space="0" w:color="auto"/>
-              <w:left w:val="single" w:sz="4" w:space="0" w:color="auto"/>
-              <w:bottom w:val="single" w:sz="4" w:space="0" w:color="auto"/>
-              <w:right w:val="single" w:sz="4" w:space="0" w:color="auto"/>
-            </w:tcBorders>
-          </w:tcPr>
-          <w:p>
-            <w:pPr>
-              <w:spacing w:line="276" w:lineRule="auto"/>
-              <w:rPr>
-                <w:rFonts w:ascii="Abadi" w:hAnsi="Abadi"/>
-                <w:sz w:val="14"/>
-                <w:szCs w:val="14"/>
-              </w:rPr>
-            </w:pPr>
-            <w:r>
-              <w:rPr>
-                <w:rFonts w:ascii="Abadi" w:hAnsi="Abadi"/>
-                <w:sz w:val="14"/>
-                <w:szCs w:val="14"/>
-              </w:rPr>
-              <w:t>Power Leap</w:t>
-            </w:r>
-          </w:p>
-        </w:tc>
-        <w:tc>
-          <w:tcPr>
-            <w:tcW w:w="0" w:type="auto"/>
-            <w:tcBorders>
-              <w:top w:val="single" w:sz="4" w:space="0" w:color="auto"/>
-              <w:left w:val="single" w:sz="4" w:space="0" w:color="auto"/>
-              <w:bottom w:val="single" w:sz="4" w:space="0" w:color="auto"/>
-              <w:right w:val="single" w:sz="4" w:space="0" w:color="auto"/>
-            </w:tcBorders>
-          </w:tcPr>
-          <w:p>
-            <w:pPr>
-              <w:spacing w:line="276" w:lineRule="auto"/>
-              <w:rPr>
-                <w:rFonts w:ascii="Abadi" w:hAnsi="Abadi"/>
-                <w:sz w:val="14"/>
-                <w:szCs w:val="14"/>
-              </w:rPr>
-            </w:pPr>
-            <w:r>
-              <w:rPr>
-                <w:rFonts w:ascii="Abadi" w:hAnsi="Abadi"/>
-                <w:sz w:val="14"/>
-                <w:szCs w:val="14"/>
-              </w:rPr>
-              <w:t>M</w:t>
-            </w:r>
-          </w:p>
-        </w:tc>
-        <w:tc>
-          <w:tcPr>
-            <w:tcW w:w="0" w:type="auto"/>
-            <w:tcBorders>
-              <w:top w:val="single" w:sz="4" w:space="0" w:color="auto"/>
-              <w:left w:val="single" w:sz="4" w:space="0" w:color="auto"/>
-              <w:bottom w:val="single" w:sz="4" w:space="0" w:color="auto"/>
-              <w:right w:val="single" w:sz="4" w:space="0" w:color="auto"/>
-            </w:tcBorders>
-          </w:tcPr>
-          <w:p>
-            <w:pPr>
-              <w:spacing w:line="276" w:lineRule="auto"/>
-              <w:rPr>
-                <w:rFonts w:ascii="Abadi" w:hAnsi="Abadi"/>
-                <w:sz w:val="14"/>
-                <w:szCs w:val="14"/>
-              </w:rPr>
-            </w:pPr>
-            <w:r>
-              <w:rPr>
-                <w:rFonts w:ascii="Abadi" w:hAnsi="Abadi"/>
-                <w:sz w:val="14"/>
-                <w:szCs w:val="14"/>
-              </w:rPr>
-              <w:t>M</w:t>
-            </w:r>
-          </w:p>
-        </w:tc>
-        <w:tc>
-          <w:tcPr>
-            <w:tcW w:w="0" w:type="auto"/>
-            <w:tcBorders>
-              <w:top w:val="single" w:sz="4" w:space="0" w:color="auto"/>
-              <w:left w:val="single" w:sz="4" w:space="0" w:color="auto"/>
-              <w:bottom w:val="single" w:sz="4" w:space="0" w:color="auto"/>
-              <w:right w:val="single" w:sz="4" w:space="0" w:color="auto"/>
-            </w:tcBorders>
-          </w:tcPr>
-          <w:p>
-            <w:pPr>
-              <w:spacing w:line="276" w:lineRule="auto"/>
-              <w:rPr>
-                <w:rFonts w:ascii="Abadi" w:hAnsi="Abadi"/>
-                <w:sz w:val="14"/>
-                <w:szCs w:val="14"/>
-              </w:rPr>
-            </w:pPr>
-            <w:r>
-              <w:rPr>
-                <w:rFonts w:ascii="Abadi" w:hAnsi="Abadi"/>
-                <w:sz w:val="14"/>
-                <w:szCs w:val="14"/>
-              </w:rPr>
-              <w:t>20</w:t>
-            </w:r>
-          </w:p>
-        </w:tc>
-        <w:tc>
-          <w:tcPr>
-            <w:tcW w:w="0" w:type="auto"/>
-            <w:tcBorders>
-              <w:top w:val="single" w:sz="4" w:space="0" w:color="auto"/>
-              <w:left w:val="single" w:sz="4" w:space="0" w:color="auto"/>
-              <w:bottom w:val="single" w:sz="4" w:space="0" w:color="auto"/>
-              <w:right w:val="single" w:sz="4" w:space="0" w:color="auto"/>
-            </w:tcBorders>
-          </w:tcPr>
-          <w:p>
-            <w:pPr>
-              <w:spacing w:line="276" w:lineRule="auto"/>
-              <w:rPr>
-                <w:rFonts w:ascii="Abadi" w:hAnsi="Abadi"/>
-                <w:sz w:val="14"/>
-                <w:szCs w:val="14"/>
-              </w:rPr>
-            </w:pPr>
-            <w:r>
-              <w:rPr>
-                <w:rFonts w:ascii="Abadi" w:hAnsi="Abadi"/>
-                <w:sz w:val="14"/>
-                <w:szCs w:val="14"/>
-              </w:rPr>
-              <w:t>--</w:t>
-            </w:r>
-          </w:p>
-        </w:tc>
-        <w:tc>
-          <w:tcPr>
-            <w:tcW w:w="0" w:type="auto"/>
-            <w:tcBorders>
-              <w:top w:val="single" w:sz="4" w:space="0" w:color="auto"/>
-              <w:left w:val="single" w:sz="4" w:space="0" w:color="auto"/>
-              <w:bottom w:val="single" w:sz="4" w:space="0" w:color="auto"/>
-              <w:right w:val="single" w:sz="4" w:space="0" w:color="auto"/>
-            </w:tcBorders>
-          </w:tcPr>
-          <w:p>
-            <w:pPr>
-              <w:spacing w:line="276" w:lineRule="auto"/>
-              <w:rPr>
-                <w:rFonts w:ascii="Abadi" w:hAnsi="Abadi"/>
-                <w:sz w:val="14"/>
-                <w:szCs w:val="14"/>
-              </w:rPr>
-            </w:pPr>
-            <w:r>
-              <w:rPr>
-                <w:rFonts w:ascii="Abadi" w:hAnsi="Abadi"/>
-                <w:sz w:val="14"/>
-                <w:szCs w:val="14"/>
-              </w:rPr>
-              <w:t>--</w:t>
-            </w:r>
-          </w:p>
-        </w:tc>
-        <w:tc>
-          <w:tcPr>
-            <w:tcW w:w="0" w:type="auto"/>
-            <w:tcBorders>
-              <w:top w:val="single" w:sz="4" w:space="0" w:color="auto"/>
-              <w:left w:val="single" w:sz="4" w:space="0" w:color="auto"/>
-              <w:bottom w:val="single" w:sz="4" w:space="0" w:color="auto"/>
-              <w:right w:val="single" w:sz="4" w:space="0" w:color="auto"/>
-            </w:tcBorders>
-          </w:tcPr>
-          <w:p>
-            <w:pPr>
-              <w:spacing w:line="276" w:lineRule="auto"/>
-              <w:jc w:val="both"/>
-              <w:rPr>
-                <w:rFonts w:ascii="Abadi" w:hAnsi="Abadi"/>
-                <w:sz w:val="14"/>
-                <w:szCs w:val="14"/>
-              </w:rPr>
-            </w:pPr>
-            <w:r>
-              <w:rPr>
-                <w:rFonts w:ascii="Abadi" w:hAnsi="Abadi"/>
-                <w:sz w:val="14"/>
-                <w:szCs w:val="14"/>
-              </w:rPr>
-              <w:t>Self</w:t>
-            </w:r>
-          </w:p>
-        </w:tc>
-        <w:tc>
-          <w:tcPr>
-            <w:tcW w:w="0" w:type="auto"/>
-            <w:tcBorders>
-              <w:top w:val="single" w:sz="4" w:space="0" w:color="auto"/>
-              <w:left w:val="single" w:sz="4" w:space="0" w:color="auto"/>
-              <w:bottom w:val="single" w:sz="4" w:space="0" w:color="auto"/>
-              <w:right w:val="single" w:sz="4" w:space="0" w:color="auto"/>
-            </w:tcBorders>
-          </w:tcPr>
-          <w:p>
-            <w:pPr>
-              <w:spacing w:line="276" w:lineRule="auto"/>
-              <w:rPr>
-                <w:rFonts w:ascii="Abadi" w:hAnsi="Abadi"/>
-                <w:sz w:val="14"/>
-                <w:szCs w:val="14"/>
-              </w:rPr>
-            </w:pPr>
-            <w:r>
-              <w:rPr>
-                <w:rFonts w:ascii="Abadi" w:hAnsi="Abadi"/>
-                <w:sz w:val="14"/>
-                <w:szCs w:val="14"/>
-              </w:rPr>
-              <w:t>1</w:t>
-            </w:r>
-          </w:p>
-        </w:tc>
-        <w:tc>
-          <w:tcPr>
-            <w:tcW w:w="4279" w:type="dxa"/>
-            <w:tcBorders>
-              <w:top w:val="single" w:sz="4" w:space="0" w:color="auto"/>
-              <w:left w:val="single" w:sz="4" w:space="0" w:color="auto"/>
-              <w:bottom w:val="single" w:sz="4" w:space="0" w:color="auto"/>
-              <w:right w:val="single" w:sz="4" w:space="0" w:color="auto"/>
-            </w:tcBorders>
-          </w:tcPr>
+              <w:t xml:space="preserve">Your missile attacks give you +2 </w:t>
+            </w:r>
+            <w:proofErr w:type="gramStart"/>
+            <w:r>
+              <w:rPr>
+                <w:rFonts w:ascii="Abadi" w:hAnsi="Abadi"/>
+                <w:sz w:val="14"/>
+                <w:szCs w:val="14"/>
+              </w:rPr>
+              <w:t>initiative</w:t>
+            </w:r>
+            <w:proofErr w:type="gramEnd"/>
+          </w:p>
           <w:p>
             <w:pPr>
               <w:numPr>
@@ -4625,336 +4948,8 @@
                 <w:sz w:val="14"/>
                 <w:szCs w:val="14"/>
               </w:rPr>
-              <w:t>Jumping 12</w:t>
-            </w:r>
-          </w:p>
-        </w:tc>
-        <w:tc>
-          <w:tcPr>
-            <w:tcW w:w="2065" w:type="dxa"/>
-            <w:tcBorders>
-              <w:top w:val="single" w:sz="4" w:space="0" w:color="auto"/>
-              <w:left w:val="single" w:sz="4" w:space="0" w:color="auto"/>
-              <w:bottom w:val="single" w:sz="4" w:space="0" w:color="auto"/>
-              <w:right w:val="single" w:sz="4" w:space="0" w:color="auto"/>
-            </w:tcBorders>
-          </w:tcPr>
-          <w:p>
-            <w:pPr>
-              <w:pStyle w:val="ListParagraph"/>
-              <w:numPr>
-                <w:ilvl w:val="0"/>
-                <w:numId w:val="1"/>
-              </w:numPr>
-              <w:spacing w:line="276" w:lineRule="auto"/>
-              <w:rPr>
-                <w:rFonts w:ascii="Abadi" w:hAnsi="Abadi"/>
-                <w:sz w:val="14"/>
-                <w:szCs w:val="14"/>
-              </w:rPr>
-            </w:pPr>
-          </w:p>
-        </w:tc>
-      </w:tr>
-      <w:tr>
-        <w:tc>
-          <w:tcPr>
-            <w:tcW w:w="0" w:type="auto"/>
-            <w:tcBorders>
-              <w:top w:val="single" w:sz="4" w:space="0" w:color="auto"/>
-              <w:left w:val="single" w:sz="4" w:space="0" w:color="auto"/>
-              <w:bottom w:val="single" w:sz="4" w:space="0" w:color="auto"/>
-              <w:right w:val="single" w:sz="4" w:space="0" w:color="auto"/>
-            </w:tcBorders>
-          </w:tcPr>
-          <w:p>
-            <w:pPr>
-              <w:spacing w:line="276" w:lineRule="auto"/>
-              <w:rPr>
-                <w:rFonts w:ascii="Abadi" w:hAnsi="Abadi"/>
-                <w:sz w:val="14"/>
-                <w:szCs w:val="14"/>
-              </w:rPr>
-            </w:pPr>
-            <w:r>
-              <w:rPr>
-                <w:rFonts w:ascii="Abadi" w:hAnsi="Abadi"/>
-                <w:sz w:val="14"/>
-                <w:szCs w:val="14"/>
-              </w:rPr>
-              <w:t>Quick Draw</w:t>
-            </w:r>
-          </w:p>
-        </w:tc>
-        <w:tc>
-          <w:tcPr>
-            <w:tcW w:w="0" w:type="auto"/>
-            <w:tcBorders>
-              <w:top w:val="single" w:sz="4" w:space="0" w:color="auto"/>
-              <w:left w:val="single" w:sz="4" w:space="0" w:color="auto"/>
-              <w:bottom w:val="single" w:sz="4" w:space="0" w:color="auto"/>
-              <w:right w:val="single" w:sz="4" w:space="0" w:color="auto"/>
-            </w:tcBorders>
-          </w:tcPr>
-          <w:p>
-            <w:pPr>
-              <w:spacing w:line="276" w:lineRule="auto"/>
-              <w:rPr>
-                <w:rFonts w:ascii="Abadi" w:hAnsi="Abadi"/>
-                <w:sz w:val="14"/>
-                <w:szCs w:val="14"/>
-              </w:rPr>
-            </w:pPr>
-            <w:r>
-              <w:rPr>
-                <w:rFonts w:ascii="Abadi" w:hAnsi="Abadi"/>
-                <w:sz w:val="14"/>
-                <w:szCs w:val="14"/>
-              </w:rPr>
-              <w:t>T</w:t>
-            </w:r>
-          </w:p>
-        </w:tc>
-        <w:tc>
-          <w:tcPr>
-            <w:tcW w:w="0" w:type="auto"/>
-            <w:tcBorders>
-              <w:top w:val="single" w:sz="4" w:space="0" w:color="auto"/>
-              <w:left w:val="single" w:sz="4" w:space="0" w:color="auto"/>
-              <w:bottom w:val="single" w:sz="4" w:space="0" w:color="auto"/>
-              <w:right w:val="single" w:sz="4" w:space="0" w:color="auto"/>
-            </w:tcBorders>
-          </w:tcPr>
-          <w:p>
-            <w:pPr>
-              <w:spacing w:line="276" w:lineRule="auto"/>
-              <w:rPr>
-                <w:rFonts w:ascii="Abadi" w:hAnsi="Abadi"/>
-                <w:sz w:val="14"/>
-                <w:szCs w:val="14"/>
-              </w:rPr>
-            </w:pPr>
-            <w:r>
-              <w:rPr>
-                <w:rFonts w:ascii="Abadi" w:hAnsi="Abadi"/>
-                <w:sz w:val="14"/>
-                <w:szCs w:val="14"/>
-              </w:rPr>
-              <w:t>N</w:t>
-            </w:r>
-          </w:p>
-        </w:tc>
-        <w:tc>
-          <w:tcPr>
-            <w:tcW w:w="0" w:type="auto"/>
-            <w:tcBorders>
-              <w:top w:val="single" w:sz="4" w:space="0" w:color="auto"/>
-              <w:left w:val="single" w:sz="4" w:space="0" w:color="auto"/>
-              <w:bottom w:val="single" w:sz="4" w:space="0" w:color="auto"/>
-              <w:right w:val="single" w:sz="4" w:space="0" w:color="auto"/>
-            </w:tcBorders>
-          </w:tcPr>
-          <w:p>
-            <w:pPr>
-              <w:spacing w:line="276" w:lineRule="auto"/>
-              <w:rPr>
-                <w:rFonts w:ascii="Abadi" w:hAnsi="Abadi"/>
-                <w:sz w:val="14"/>
-                <w:szCs w:val="14"/>
-              </w:rPr>
-            </w:pPr>
-            <w:r>
-              <w:rPr>
-                <w:rFonts w:ascii="Abadi" w:hAnsi="Abadi"/>
-                <w:sz w:val="14"/>
-                <w:szCs w:val="14"/>
-              </w:rPr>
-              <w:t>10</w:t>
-            </w:r>
-          </w:p>
-        </w:tc>
-        <w:tc>
-          <w:tcPr>
-            <w:tcW w:w="0" w:type="auto"/>
-            <w:tcBorders>
-              <w:top w:val="single" w:sz="4" w:space="0" w:color="auto"/>
-              <w:left w:val="single" w:sz="4" w:space="0" w:color="auto"/>
-              <w:bottom w:val="single" w:sz="4" w:space="0" w:color="auto"/>
-              <w:right w:val="single" w:sz="4" w:space="0" w:color="auto"/>
-            </w:tcBorders>
-          </w:tcPr>
-          <w:p>
-            <w:pPr>
-              <w:spacing w:line="276" w:lineRule="auto"/>
-              <w:rPr>
-                <w:rFonts w:ascii="Abadi" w:hAnsi="Abadi"/>
-                <w:sz w:val="14"/>
-                <w:szCs w:val="14"/>
-              </w:rPr>
-            </w:pPr>
-            <w:r>
-              <w:rPr>
-                <w:rFonts w:ascii="Abadi" w:hAnsi="Abadi"/>
-                <w:sz w:val="14"/>
-                <w:szCs w:val="14"/>
-              </w:rPr>
-              <w:t>--</w:t>
-            </w:r>
-          </w:p>
-        </w:tc>
-        <w:tc>
-          <w:tcPr>
-            <w:tcW w:w="0" w:type="auto"/>
-            <w:tcBorders>
-              <w:top w:val="single" w:sz="4" w:space="0" w:color="auto"/>
-              <w:left w:val="single" w:sz="4" w:space="0" w:color="auto"/>
-              <w:bottom w:val="single" w:sz="4" w:space="0" w:color="auto"/>
-              <w:right w:val="single" w:sz="4" w:space="0" w:color="auto"/>
-            </w:tcBorders>
-          </w:tcPr>
-          <w:p>
-            <w:pPr>
-              <w:spacing w:line="276" w:lineRule="auto"/>
-              <w:rPr>
-                <w:rFonts w:ascii="Abadi" w:hAnsi="Abadi"/>
-                <w:sz w:val="14"/>
-                <w:szCs w:val="14"/>
-              </w:rPr>
-            </w:pPr>
-            <w:r>
-              <w:rPr>
-                <w:rFonts w:ascii="Abadi" w:hAnsi="Abadi"/>
-                <w:sz w:val="14"/>
-                <w:szCs w:val="14"/>
-              </w:rPr>
-              <w:t>--</w:t>
-            </w:r>
-          </w:p>
-        </w:tc>
-        <w:tc>
-          <w:tcPr>
-            <w:tcW w:w="0" w:type="auto"/>
-            <w:tcBorders>
-              <w:top w:val="single" w:sz="4" w:space="0" w:color="auto"/>
-              <w:left w:val="single" w:sz="4" w:space="0" w:color="auto"/>
-              <w:bottom w:val="single" w:sz="4" w:space="0" w:color="auto"/>
-              <w:right w:val="single" w:sz="4" w:space="0" w:color="auto"/>
-            </w:tcBorders>
-          </w:tcPr>
-          <w:p>
-            <w:pPr>
-              <w:spacing w:line="276" w:lineRule="auto"/>
-              <w:jc w:val="both"/>
-              <w:rPr>
-                <w:rFonts w:ascii="Abadi" w:hAnsi="Abadi"/>
-                <w:sz w:val="14"/>
-                <w:szCs w:val="14"/>
-              </w:rPr>
-            </w:pPr>
-            <w:r>
-              <w:rPr>
-                <w:rFonts w:ascii="Abadi" w:hAnsi="Abadi"/>
-                <w:sz w:val="14"/>
-                <w:szCs w:val="14"/>
-              </w:rPr>
-              <w:t>Self</w:t>
-            </w:r>
-          </w:p>
-        </w:tc>
-        <w:tc>
-          <w:tcPr>
-            <w:tcW w:w="0" w:type="auto"/>
-            <w:tcBorders>
-              <w:top w:val="single" w:sz="4" w:space="0" w:color="auto"/>
-              <w:left w:val="single" w:sz="4" w:space="0" w:color="auto"/>
-              <w:bottom w:val="single" w:sz="4" w:space="0" w:color="auto"/>
-              <w:right w:val="single" w:sz="4" w:space="0" w:color="auto"/>
-            </w:tcBorders>
-          </w:tcPr>
-          <w:p>
-            <w:pPr>
-              <w:spacing w:line="276" w:lineRule="auto"/>
-              <w:rPr>
-                <w:rFonts w:ascii="Abadi" w:hAnsi="Abadi"/>
-                <w:sz w:val="14"/>
-                <w:szCs w:val="14"/>
-              </w:rPr>
-            </w:pPr>
-            <w:r>
-              <w:rPr>
-                <w:rFonts w:ascii="Abadi" w:hAnsi="Abadi"/>
-                <w:sz w:val="14"/>
-                <w:szCs w:val="14"/>
-              </w:rPr>
-              <w:t>0</w:t>
-            </w:r>
-          </w:p>
-        </w:tc>
-        <w:tc>
-          <w:tcPr>
-            <w:tcW w:w="4279" w:type="dxa"/>
-            <w:tcBorders>
-              <w:top w:val="single" w:sz="4" w:space="0" w:color="auto"/>
-              <w:left w:val="single" w:sz="4" w:space="0" w:color="auto"/>
-              <w:bottom w:val="single" w:sz="4" w:space="0" w:color="auto"/>
-              <w:right w:val="single" w:sz="4" w:space="0" w:color="auto"/>
-            </w:tcBorders>
-          </w:tcPr>
-          <w:p>
-            <w:pPr>
-              <w:numPr>
-                <w:ilvl w:val="0"/>
-                <w:numId w:val="1"/>
-              </w:numPr>
-              <w:spacing w:after="0" w:line="276" w:lineRule="auto"/>
-              <w:rPr>
-                <w:rFonts w:ascii="Abadi" w:hAnsi="Abadi"/>
-                <w:sz w:val="14"/>
-                <w:szCs w:val="14"/>
-              </w:rPr>
-            </w:pPr>
-            <w:r>
-              <w:rPr>
-                <w:rFonts w:ascii="Abadi" w:hAnsi="Abadi"/>
-                <w:sz w:val="14"/>
-                <w:szCs w:val="14"/>
-              </w:rPr>
-              <w:t xml:space="preserve">Your missile attacks give you +2 </w:t>
-            </w:r>
-            <w:proofErr w:type="gramStart"/>
-            <w:r>
-              <w:rPr>
-                <w:rFonts w:ascii="Abadi" w:hAnsi="Abadi"/>
-                <w:sz w:val="14"/>
-                <w:szCs w:val="14"/>
-              </w:rPr>
-              <w:t>initiative</w:t>
-            </w:r>
-            <w:proofErr w:type="gramEnd"/>
-          </w:p>
-          <w:p>
-            <w:pPr>
-              <w:numPr>
-                <w:ilvl w:val="0"/>
-                <w:numId w:val="1"/>
-              </w:numPr>
-              <w:spacing w:after="0" w:line="276" w:lineRule="auto"/>
-              <w:rPr>
-                <w:rFonts w:ascii="Abadi" w:hAnsi="Abadi"/>
-                <w:sz w:val="14"/>
-                <w:szCs w:val="14"/>
-              </w:rPr>
-            </w:pPr>
-            <w:r>
-              <w:rPr>
-                <w:rFonts w:ascii="Abadi" w:hAnsi="Abadi"/>
-                <w:sz w:val="14"/>
-                <w:szCs w:val="14"/>
-              </w:rPr>
               <w:t>If you attack someone with a lower initiative than you, you get +1 Accuracy</w:t>
             </w:r>
-            <w:bookmarkStart w:id="0" w:name="_GoBack"/>
-            <w:bookmarkEnd w:id="0"/>
           </w:p>
         </w:tc>
         <w:tc>

--- a/SupersNew/powers/energyprojection.docx
+++ b/SupersNew/powers/energyprojection.docx
@@ -72,8 +72,8 @@
         <w:gridCol w:w="427"/>
         <w:gridCol w:w="631"/>
         <w:gridCol w:w="498"/>
-        <w:gridCol w:w="4279"/>
-        <w:gridCol w:w="2065"/>
+        <w:gridCol w:w="3829"/>
+        <w:gridCol w:w="2515"/>
       </w:tblGrid>
       <w:tr>
         <w:tc>
@@ -335,7 +335,7 @@
         </w:tc>
         <w:tc>
           <w:tcPr>
-            <w:tcW w:w="4279" w:type="dxa"/>
+            <w:tcW w:w="3829" w:type="dxa"/>
             <w:tcBorders>
               <w:top w:val="single" w:sz="4" w:space="0" w:color="auto"/>
               <w:left w:val="single" w:sz="4" w:space="0" w:color="auto"/>
@@ -367,7 +367,7 @@
         </w:tc>
         <w:tc>
           <w:tcPr>
-            <w:tcW w:w="2065" w:type="dxa"/>
+            <w:tcW w:w="2515" w:type="dxa"/>
             <w:tcBorders>
               <w:top w:val="single" w:sz="4" w:space="0" w:color="auto"/>
               <w:left w:val="single" w:sz="4" w:space="0" w:color="auto"/>
@@ -634,7 +634,7 @@
         </w:tc>
         <w:tc>
           <w:tcPr>
-            <w:tcW w:w="4279" w:type="dxa"/>
+            <w:tcW w:w="3829" w:type="dxa"/>
             <w:tcBorders>
               <w:top w:val="single" w:sz="4" w:space="0" w:color="auto"/>
               <w:left w:val="single" w:sz="4" w:space="0" w:color="auto"/>
@@ -667,7 +667,7 @@
         </w:tc>
         <w:tc>
           <w:tcPr>
-            <w:tcW w:w="2065" w:type="dxa"/>
+            <w:tcW w:w="2515" w:type="dxa"/>
             <w:tcBorders>
               <w:top w:val="single" w:sz="4" w:space="0" w:color="auto"/>
               <w:left w:val="single" w:sz="4" w:space="0" w:color="auto"/>
@@ -928,7 +928,7 @@
         </w:tc>
         <w:tc>
           <w:tcPr>
-            <w:tcW w:w="4279" w:type="dxa"/>
+            <w:tcW w:w="3829" w:type="dxa"/>
             <w:tcBorders>
               <w:top w:val="single" w:sz="4" w:space="0" w:color="auto"/>
               <w:left w:val="single" w:sz="4" w:space="0" w:color="auto"/>
@@ -1005,7 +1005,7 @@
         </w:tc>
         <w:tc>
           <w:tcPr>
-            <w:tcW w:w="2065" w:type="dxa"/>
+            <w:tcW w:w="2515" w:type="dxa"/>
             <w:tcBorders>
               <w:top w:val="single" w:sz="4" w:space="0" w:color="auto"/>
               <w:left w:val="single" w:sz="4" w:space="0" w:color="auto"/>
@@ -1276,7 +1276,7 @@
         </w:tc>
         <w:tc>
           <w:tcPr>
-            <w:tcW w:w="4279" w:type="dxa"/>
+            <w:tcW w:w="3829" w:type="dxa"/>
             <w:tcBorders>
               <w:top w:val="single" w:sz="4" w:space="0" w:color="auto"/>
               <w:left w:val="single" w:sz="4" w:space="0" w:color="auto"/>
@@ -1341,7 +1341,7 @@
         </w:tc>
         <w:tc>
           <w:tcPr>
-            <w:tcW w:w="2065" w:type="dxa"/>
+            <w:tcW w:w="2515" w:type="dxa"/>
             <w:tcBorders>
               <w:top w:val="single" w:sz="4" w:space="0" w:color="auto"/>
               <w:left w:val="single" w:sz="4" w:space="0" w:color="auto"/>
@@ -1363,6 +1363,162 @@
                 <w:szCs w:val="14"/>
               </w:rPr>
             </w:pPr>
+            <w:r>
+              <w:rPr>
+                <w:rFonts w:ascii="Abadi" w:hAnsi="Abadi"/>
+                <w:sz w:val="14"/>
+                <w:szCs w:val="14"/>
+              </w:rPr>
+              <w:t>Accuracy +2 / x2 / +0B / 10P</w:t>
+            </w:r>
+          </w:p>
+          <w:p>
+            <w:pPr>
+              <w:pStyle w:val="ListParagraph"/>
+              <w:numPr>
+                <w:ilvl w:val="0"/>
+                <w:numId w:val="1"/>
+              </w:numPr>
+              <w:spacing w:line="276" w:lineRule="auto"/>
+              <w:rPr>
+                <w:rFonts w:ascii="Abadi" w:hAnsi="Abadi"/>
+                <w:sz w:val="14"/>
+                <w:szCs w:val="14"/>
+              </w:rPr>
+            </w:pPr>
+            <w:r>
+              <w:rPr>
+                <w:rFonts w:ascii="Abadi" w:hAnsi="Abadi"/>
+                <w:sz w:val="14"/>
+                <w:szCs w:val="14"/>
+              </w:rPr>
+              <w:t>Burn -1 / x3 / -- / 10P</w:t>
+            </w:r>
+          </w:p>
+          <w:p>
+            <w:pPr>
+              <w:pStyle w:val="ListParagraph"/>
+              <w:numPr>
+                <w:ilvl w:val="0"/>
+                <w:numId w:val="1"/>
+              </w:numPr>
+              <w:spacing w:line="276" w:lineRule="auto"/>
+              <w:rPr>
+                <w:rFonts w:ascii="Abadi" w:hAnsi="Abadi"/>
+                <w:sz w:val="14"/>
+                <w:szCs w:val="14"/>
+              </w:rPr>
+            </w:pPr>
+            <w:r>
+              <w:rPr>
+                <w:rFonts w:ascii="Abadi" w:hAnsi="Abadi"/>
+                <w:sz w:val="14"/>
+                <w:szCs w:val="14"/>
+              </w:rPr>
+              <w:t>Dmg Die / x</w:t>
+            </w:r>
+            <w:r>
+              <w:rPr>
+                <w:rFonts w:ascii="Abadi" w:hAnsi="Abadi"/>
+                <w:sz w:val="14"/>
+                <w:szCs w:val="14"/>
+              </w:rPr>
+              <w:t>2</w:t>
+            </w:r>
+            <w:r>
+              <w:rPr>
+                <w:rFonts w:ascii="Abadi" w:hAnsi="Abadi"/>
+                <w:sz w:val="14"/>
+                <w:szCs w:val="14"/>
+              </w:rPr>
+              <w:t xml:space="preserve"> / +1B / </w:t>
+            </w:r>
+            <w:r>
+              <w:rPr>
+                <w:rFonts w:ascii="Abadi" w:hAnsi="Abadi"/>
+                <w:sz w:val="14"/>
+                <w:szCs w:val="14"/>
+              </w:rPr>
+              <w:t>10P</w:t>
+            </w:r>
+            <w:r>
+              <w:rPr>
+                <w:rFonts w:ascii="Abadi" w:hAnsi="Abadi"/>
+                <w:sz w:val="14"/>
+                <w:szCs w:val="14"/>
+              </w:rPr>
+              <w:t xml:space="preserve"> </w:t>
+            </w:r>
+          </w:p>
+          <w:p>
+            <w:pPr>
+              <w:pStyle w:val="ListParagraph"/>
+              <w:numPr>
+                <w:ilvl w:val="0"/>
+                <w:numId w:val="1"/>
+              </w:numPr>
+              <w:spacing w:line="276" w:lineRule="auto"/>
+              <w:rPr>
+                <w:rFonts w:ascii="Abadi" w:hAnsi="Abadi"/>
+                <w:sz w:val="14"/>
+                <w:szCs w:val="14"/>
+              </w:rPr>
+            </w:pPr>
+            <w:r>
+              <w:rPr>
+                <w:rFonts w:ascii="Abadi" w:hAnsi="Abadi"/>
+                <w:sz w:val="14"/>
+                <w:szCs w:val="14"/>
+              </w:rPr>
+              <w:t>Dmg Die / x</w:t>
+            </w:r>
+            <w:r>
+              <w:rPr>
+                <w:rFonts w:ascii="Abadi" w:hAnsi="Abadi"/>
+                <w:sz w:val="14"/>
+                <w:szCs w:val="14"/>
+              </w:rPr>
+              <w:t>2</w:t>
+            </w:r>
+            <w:r>
+              <w:rPr>
+                <w:rFonts w:ascii="Abadi" w:hAnsi="Abadi"/>
+                <w:sz w:val="14"/>
+                <w:szCs w:val="14"/>
+              </w:rPr>
+              <w:t xml:space="preserve"> / -2A / </w:t>
+            </w:r>
+            <w:r>
+              <w:rPr>
+                <w:rFonts w:ascii="Abadi" w:hAnsi="Abadi"/>
+                <w:sz w:val="14"/>
+                <w:szCs w:val="14"/>
+              </w:rPr>
+              <w:t>10P</w:t>
+            </w:r>
+          </w:p>
+          <w:p>
+            <w:pPr>
+              <w:pStyle w:val="ListParagraph"/>
+              <w:numPr>
+                <w:ilvl w:val="0"/>
+                <w:numId w:val="1"/>
+              </w:numPr>
+              <w:spacing w:line="276" w:lineRule="auto"/>
+              <w:rPr>
+                <w:rFonts w:ascii="Abadi" w:hAnsi="Abadi"/>
+                <w:sz w:val="14"/>
+                <w:szCs w:val="14"/>
+              </w:rPr>
+            </w:pPr>
+            <w:r>
+              <w:rPr>
+                <w:rFonts w:ascii="Abadi" w:hAnsi="Abadi"/>
+                <w:sz w:val="14"/>
+                <w:szCs w:val="14"/>
+              </w:rPr>
+              <w:t>Range +1 / x3 / +0B / 6P</w:t>
+            </w:r>
           </w:p>
         </w:tc>
       </w:tr>
@@ -1612,7 +1768,7 @@
         </w:tc>
         <w:tc>
           <w:tcPr>
-            <w:tcW w:w="4279" w:type="dxa"/>
+            <w:tcW w:w="3829" w:type="dxa"/>
             <w:tcBorders>
               <w:top w:val="single" w:sz="4" w:space="0" w:color="auto"/>
               <w:left w:val="single" w:sz="4" w:space="0" w:color="auto"/>
@@ -1677,7 +1833,7 @@
         </w:tc>
         <w:tc>
           <w:tcPr>
-            <w:tcW w:w="2065" w:type="dxa"/>
+            <w:tcW w:w="2515" w:type="dxa"/>
             <w:tcBorders>
               <w:top w:val="single" w:sz="4" w:space="0" w:color="auto"/>
               <w:left w:val="single" w:sz="4" w:space="0" w:color="auto"/>
@@ -1699,6 +1855,83 @@
                 <w:szCs w:val="14"/>
               </w:rPr>
             </w:pPr>
+            <w:r>
+              <w:rPr>
+                <w:rFonts w:ascii="Abadi" w:hAnsi="Abadi"/>
+                <w:sz w:val="14"/>
+                <w:szCs w:val="14"/>
+              </w:rPr>
+              <w:t>Accuracy +2 / x2 / +0B / 10P</w:t>
+            </w:r>
+          </w:p>
+          <w:p>
+            <w:pPr>
+              <w:pStyle w:val="ListParagraph"/>
+              <w:numPr>
+                <w:ilvl w:val="0"/>
+                <w:numId w:val="1"/>
+              </w:numPr>
+              <w:spacing w:line="276" w:lineRule="auto"/>
+              <w:rPr>
+                <w:rFonts w:ascii="Abadi" w:hAnsi="Abadi"/>
+                <w:sz w:val="14"/>
+                <w:szCs w:val="14"/>
+              </w:rPr>
+            </w:pPr>
+            <w:r>
+              <w:rPr>
+                <w:rFonts w:ascii="Abadi" w:hAnsi="Abadi"/>
+                <w:sz w:val="14"/>
+                <w:szCs w:val="14"/>
+              </w:rPr>
+              <w:t>Burn -1 / x3 / -- / 10P</w:t>
+            </w:r>
+          </w:p>
+          <w:p>
+            <w:pPr>
+              <w:pStyle w:val="ListParagraph"/>
+              <w:numPr>
+                <w:ilvl w:val="0"/>
+                <w:numId w:val="1"/>
+              </w:numPr>
+              <w:spacing w:line="276" w:lineRule="auto"/>
+              <w:rPr>
+                <w:rFonts w:ascii="Abadi" w:hAnsi="Abadi"/>
+                <w:sz w:val="14"/>
+                <w:szCs w:val="14"/>
+              </w:rPr>
+            </w:pPr>
+            <w:r>
+              <w:rPr>
+                <w:rFonts w:ascii="Abadi" w:hAnsi="Abadi"/>
+                <w:sz w:val="14"/>
+                <w:szCs w:val="14"/>
+              </w:rPr>
+              <w:t>Dmg Die / x3 / +1B / 10P</w:t>
+            </w:r>
+          </w:p>
+          <w:p>
+            <w:pPr>
+              <w:pStyle w:val="ListParagraph"/>
+              <w:numPr>
+                <w:ilvl w:val="0"/>
+                <w:numId w:val="1"/>
+              </w:numPr>
+              <w:spacing w:line="276" w:lineRule="auto"/>
+              <w:rPr>
+                <w:rFonts w:ascii="Abadi" w:hAnsi="Abadi"/>
+                <w:sz w:val="14"/>
+                <w:szCs w:val="14"/>
+              </w:rPr>
+            </w:pPr>
+            <w:r>
+              <w:rPr>
+                <w:rFonts w:ascii="Abadi" w:hAnsi="Abadi"/>
+                <w:sz w:val="14"/>
+                <w:szCs w:val="14"/>
+              </w:rPr>
+              <w:t>Dmg Die / x3 / -2A / 10P</w:t>
+            </w:r>
           </w:p>
         </w:tc>
       </w:tr>
@@ -1938,7 +2171,7 @@
         </w:tc>
         <w:tc>
           <w:tcPr>
-            <w:tcW w:w="4279" w:type="dxa"/>
+            <w:tcW w:w="3829" w:type="dxa"/>
             <w:tcBorders>
               <w:top w:val="single" w:sz="4" w:space="0" w:color="auto"/>
               <w:left w:val="single" w:sz="4" w:space="0" w:color="auto"/>
@@ -1993,7 +2226,7 @@
         </w:tc>
         <w:tc>
           <w:tcPr>
-            <w:tcW w:w="2065" w:type="dxa"/>
+            <w:tcW w:w="2515" w:type="dxa"/>
             <w:tcBorders>
               <w:top w:val="single" w:sz="4" w:space="0" w:color="auto"/>
               <w:left w:val="single" w:sz="4" w:space="0" w:color="auto"/>
@@ -2254,7 +2487,7 @@
         </w:tc>
         <w:tc>
           <w:tcPr>
-            <w:tcW w:w="4279" w:type="dxa"/>
+            <w:tcW w:w="3829" w:type="dxa"/>
             <w:tcBorders>
               <w:top w:val="single" w:sz="4" w:space="0" w:color="auto"/>
               <w:left w:val="single" w:sz="4" w:space="0" w:color="auto"/>
@@ -2281,13 +2514,47 @@
                 <w:sz w:val="14"/>
                 <w:szCs w:val="14"/>
               </w:rPr>
-              <w:t>Armor 3/6/0</w:t>
-            </w:r>
-          </w:p>
-        </w:tc>
-        <w:tc>
-          <w:tcPr>
-            <w:tcW w:w="2065" w:type="dxa"/>
+              <w:t xml:space="preserve">Armor </w:t>
+            </w:r>
+            <w:r>
+              <w:rPr>
+                <w:rFonts w:ascii="Abadi" w:hAnsi="Abadi"/>
+                <w:sz w:val="14"/>
+                <w:szCs w:val="14"/>
+              </w:rPr>
+              <w:t>2</w:t>
+            </w:r>
+            <w:r>
+              <w:rPr>
+                <w:rFonts w:ascii="Abadi" w:hAnsi="Abadi"/>
+                <w:sz w:val="14"/>
+                <w:szCs w:val="14"/>
+              </w:rPr>
+              <w:t>/</w:t>
+            </w:r>
+            <w:r>
+              <w:rPr>
+                <w:rFonts w:ascii="Abadi" w:hAnsi="Abadi"/>
+                <w:sz w:val="14"/>
+                <w:szCs w:val="14"/>
+              </w:rPr>
+              <w:t>4</w:t>
+            </w:r>
+            <w:bookmarkStart w:id="0" w:name="_GoBack"/>
+            <w:bookmarkEnd w:id="0"/>
+            <w:r>
+              <w:rPr>
+                <w:rFonts w:ascii="Abadi" w:hAnsi="Abadi"/>
+                <w:sz w:val="14"/>
+                <w:szCs w:val="14"/>
+              </w:rPr>
+              <w:t>/0</w:t>
+            </w:r>
+          </w:p>
+        </w:tc>
+        <w:tc>
+          <w:tcPr>
+            <w:tcW w:w="2515" w:type="dxa"/>
             <w:tcBorders>
               <w:top w:val="single" w:sz="4" w:space="0" w:color="auto"/>
               <w:left w:val="single" w:sz="4" w:space="0" w:color="auto"/>
@@ -2591,7 +2858,7 @@
         </w:tc>
         <w:tc>
           <w:tcPr>
-            <w:tcW w:w="4279" w:type="dxa"/>
+            <w:tcW w:w="3829" w:type="dxa"/>
             <w:tcBorders>
               <w:top w:val="single" w:sz="4" w:space="0" w:color="auto"/>
               <w:left w:val="single" w:sz="4" w:space="0" w:color="auto"/>
@@ -2718,7 +2985,7 @@
         </w:tc>
         <w:tc>
           <w:tcPr>
-            <w:tcW w:w="2065" w:type="dxa"/>
+            <w:tcW w:w="2515" w:type="dxa"/>
             <w:tcBorders>
               <w:top w:val="single" w:sz="4" w:space="0" w:color="auto"/>
               <w:left w:val="single" w:sz="4" w:space="0" w:color="auto"/>
@@ -2799,15 +3066,7 @@
                 <w:sz w:val="14"/>
                 <w:szCs w:val="14"/>
               </w:rPr>
-              <w:t>V</w:t>
-            </w:r>
-            <w:r>
-              <w:rPr>
-                <w:rFonts w:ascii="Abadi" w:hAnsi="Abadi"/>
-                <w:sz w:val="14"/>
-                <w:szCs w:val="14"/>
-              </w:rPr>
-              <w:t>r</w:t>
+              <w:t>Vr</w:t>
             </w:r>
             <w:proofErr w:type="spellEnd"/>
           </w:p>
@@ -2989,7 +3248,7 @@
         </w:tc>
         <w:tc>
           <w:tcPr>
-            <w:tcW w:w="4279" w:type="dxa"/>
+            <w:tcW w:w="3829" w:type="dxa"/>
             <w:tcBorders>
               <w:top w:val="single" w:sz="4" w:space="0" w:color="auto"/>
               <w:left w:val="single" w:sz="4" w:space="0" w:color="auto"/>
@@ -3022,7 +3281,7 @@
         </w:tc>
         <w:tc>
           <w:tcPr>
-            <w:tcW w:w="2065" w:type="dxa"/>
+            <w:tcW w:w="2515" w:type="dxa"/>
             <w:tcBorders>
               <w:top w:val="single" w:sz="4" w:space="0" w:color="auto"/>
               <w:left w:val="single" w:sz="4" w:space="0" w:color="auto"/>
@@ -3291,7 +3550,7 @@
         </w:tc>
         <w:tc>
           <w:tcPr>
-            <w:tcW w:w="4279" w:type="dxa"/>
+            <w:tcW w:w="3829" w:type="dxa"/>
             <w:tcBorders>
               <w:top w:val="single" w:sz="4" w:space="0" w:color="auto"/>
               <w:left w:val="single" w:sz="4" w:space="0" w:color="auto"/>
@@ -3365,7 +3624,7 @@
         </w:tc>
         <w:tc>
           <w:tcPr>
-            <w:tcW w:w="2065" w:type="dxa"/>
+            <w:tcW w:w="2515" w:type="dxa"/>
             <w:tcBorders>
               <w:top w:val="single" w:sz="4" w:space="0" w:color="auto"/>
               <w:left w:val="single" w:sz="4" w:space="0" w:color="auto"/>
@@ -3634,7 +3893,7 @@
         </w:tc>
         <w:tc>
           <w:tcPr>
-            <w:tcW w:w="4279" w:type="dxa"/>
+            <w:tcW w:w="3829" w:type="dxa"/>
             <w:tcBorders>
               <w:top w:val="single" w:sz="4" w:space="0" w:color="auto"/>
               <w:left w:val="single" w:sz="4" w:space="0" w:color="auto"/>
@@ -3696,7 +3955,7 @@
         </w:tc>
         <w:tc>
           <w:tcPr>
-            <w:tcW w:w="2065" w:type="dxa"/>
+            <w:tcW w:w="2515" w:type="dxa"/>
             <w:tcBorders>
               <w:top w:val="single" w:sz="4" w:space="0" w:color="auto"/>
               <w:left w:val="single" w:sz="4" w:space="0" w:color="auto"/>
@@ -3965,7 +4224,7 @@
         </w:tc>
         <w:tc>
           <w:tcPr>
-            <w:tcW w:w="4279" w:type="dxa"/>
+            <w:tcW w:w="3829" w:type="dxa"/>
             <w:tcBorders>
               <w:top w:val="single" w:sz="4" w:space="0" w:color="auto"/>
               <w:left w:val="single" w:sz="4" w:space="0" w:color="auto"/>
@@ -4020,7 +4279,7 @@
         </w:tc>
         <w:tc>
           <w:tcPr>
-            <w:tcW w:w="2065" w:type="dxa"/>
+            <w:tcW w:w="2515" w:type="dxa"/>
             <w:tcBorders>
               <w:top w:val="single" w:sz="4" w:space="0" w:color="auto"/>
               <w:left w:val="single" w:sz="4" w:space="0" w:color="auto"/>
@@ -4050,8 +4309,6 @@
               </w:rPr>
               <w:t>None</w:t>
             </w:r>
-            <w:bookmarkStart w:id="0" w:name="_GoBack"/>
-            <w:bookmarkEnd w:id="0"/>
           </w:p>
         </w:tc>
       </w:tr>
@@ -4293,7 +4550,7 @@
         </w:tc>
         <w:tc>
           <w:tcPr>
-            <w:tcW w:w="4279" w:type="dxa"/>
+            <w:tcW w:w="3829" w:type="dxa"/>
             <w:tcBorders>
               <w:top w:val="single" w:sz="4" w:space="0" w:color="auto"/>
               <w:left w:val="single" w:sz="4" w:space="0" w:color="auto"/>
@@ -4326,7 +4583,7 @@
         </w:tc>
         <w:tc>
           <w:tcPr>
-            <w:tcW w:w="2065" w:type="dxa"/>
+            <w:tcW w:w="2515" w:type="dxa"/>
             <w:tcBorders>
               <w:top w:val="single" w:sz="4" w:space="0" w:color="auto"/>
               <w:left w:val="single" w:sz="4" w:space="0" w:color="auto"/>
@@ -4595,7 +4852,7 @@
         </w:tc>
         <w:tc>
           <w:tcPr>
-            <w:tcW w:w="4279" w:type="dxa"/>
+            <w:tcW w:w="3829" w:type="dxa"/>
             <w:tcBorders>
               <w:top w:val="single" w:sz="4" w:space="0" w:color="auto"/>
               <w:left w:val="single" w:sz="4" w:space="0" w:color="auto"/>
@@ -4628,7 +4885,7 @@
         </w:tc>
         <w:tc>
           <w:tcPr>
-            <w:tcW w:w="2065" w:type="dxa"/>
+            <w:tcW w:w="2515" w:type="dxa"/>
             <w:tcBorders>
               <w:top w:val="single" w:sz="4" w:space="0" w:color="auto"/>
               <w:left w:val="single" w:sz="4" w:space="0" w:color="auto"/>
@@ -4889,7 +5146,7 @@
         </w:tc>
         <w:tc>
           <w:tcPr>
-            <w:tcW w:w="4279" w:type="dxa"/>
+            <w:tcW w:w="3829" w:type="dxa"/>
             <w:tcBorders>
               <w:top w:val="single" w:sz="4" w:space="0" w:color="auto"/>
               <w:left w:val="single" w:sz="4" w:space="0" w:color="auto"/>
@@ -4954,7 +5211,7 @@
         </w:tc>
         <w:tc>
           <w:tcPr>
-            <w:tcW w:w="2065" w:type="dxa"/>
+            <w:tcW w:w="2515" w:type="dxa"/>
             <w:tcBorders>
               <w:top w:val="single" w:sz="4" w:space="0" w:color="auto"/>
               <w:left w:val="single" w:sz="4" w:space="0" w:color="auto"/>
@@ -5225,7 +5482,7 @@
         </w:tc>
         <w:tc>
           <w:tcPr>
-            <w:tcW w:w="4279" w:type="dxa"/>
+            <w:tcW w:w="3829" w:type="dxa"/>
             <w:tcBorders>
               <w:top w:val="single" w:sz="4" w:space="0" w:color="auto"/>
               <w:left w:val="single" w:sz="4" w:space="0" w:color="auto"/>
@@ -5330,7 +5587,7 @@
         </w:tc>
         <w:tc>
           <w:tcPr>
-            <w:tcW w:w="2065" w:type="dxa"/>
+            <w:tcW w:w="2515" w:type="dxa"/>
             <w:tcBorders>
               <w:top w:val="single" w:sz="4" w:space="0" w:color="auto"/>
               <w:left w:val="single" w:sz="4" w:space="0" w:color="auto"/>
@@ -5601,7 +5858,7 @@
         </w:tc>
         <w:tc>
           <w:tcPr>
-            <w:tcW w:w="4279" w:type="dxa"/>
+            <w:tcW w:w="3829" w:type="dxa"/>
             <w:tcBorders>
               <w:top w:val="single" w:sz="4" w:space="0" w:color="auto"/>
               <w:left w:val="single" w:sz="4" w:space="0" w:color="auto"/>
@@ -5656,7 +5913,7 @@
         </w:tc>
         <w:tc>
           <w:tcPr>
-            <w:tcW w:w="2065" w:type="dxa"/>
+            <w:tcW w:w="2515" w:type="dxa"/>
             <w:tcBorders>
               <w:top w:val="single" w:sz="4" w:space="0" w:color="auto"/>
               <w:left w:val="single" w:sz="4" w:space="0" w:color="auto"/>

--- a/SupersNew/powers/energyprojection.docx
+++ b/SupersNew/powers/energyprojection.docx
@@ -2540,8 +2540,6 @@
               </w:rPr>
               <w:t>4</w:t>
             </w:r>
-            <w:bookmarkStart w:id="0" w:name="_GoBack"/>
-            <w:bookmarkEnd w:id="0"/>
             <w:r>
               <w:rPr>
                 <w:rFonts w:ascii="Abadi" w:hAnsi="Abadi"/>
@@ -2885,8 +2883,42 @@
                 <w:sz w:val="14"/>
                 <w:szCs w:val="14"/>
               </w:rPr>
-              <w:t>2d8 + Power energy damage</w:t>
-            </w:r>
+              <w:t xml:space="preserve">2d8 + Power </w:t>
+            </w:r>
+            <w:r>
+              <w:rPr>
+                <w:rFonts w:ascii="Abadi" w:hAnsi="Abadi"/>
+                <w:sz w:val="14"/>
+                <w:szCs w:val="14"/>
+              </w:rPr>
+              <w:t>Energy</w:t>
+            </w:r>
+            <w:r>
+              <w:rPr>
+                <w:rFonts w:ascii="Abadi" w:hAnsi="Abadi"/>
+                <w:sz w:val="14"/>
+                <w:szCs w:val="14"/>
+              </w:rPr>
+              <w:t xml:space="preserve"> </w:t>
+            </w:r>
+            <w:r>
+              <w:rPr>
+                <w:rFonts w:ascii="Abadi" w:hAnsi="Abadi"/>
+                <w:sz w:val="14"/>
+                <w:szCs w:val="14"/>
+              </w:rPr>
+              <w:t>Damage</w:t>
+            </w:r>
+            <w:r>
+              <w:rPr>
+                <w:rFonts w:ascii="Abadi" w:hAnsi="Abadi"/>
+                <w:sz w:val="14"/>
+                <w:szCs w:val="14"/>
+              </w:rPr>
+              <w:t xml:space="preserve"> (Reflex)</w:t>
+            </w:r>
+            <w:bookmarkStart w:id="0" w:name="_GoBack"/>
+            <w:bookmarkEnd w:id="0"/>
           </w:p>
           <w:p>
             <w:pPr>
@@ -2958,28 +2990,6 @@
                 <w:szCs w:val="14"/>
               </w:rPr>
               <w:t>1)</w:t>
-            </w:r>
-          </w:p>
-          <w:p>
-            <w:pPr>
-              <w:numPr>
-                <w:ilvl w:val="0"/>
-                <w:numId w:val="1"/>
-              </w:numPr>
-              <w:spacing w:after="0" w:line="276" w:lineRule="auto"/>
-              <w:rPr>
-                <w:rFonts w:ascii="Abadi" w:hAnsi="Abadi"/>
-                <w:sz w:val="14"/>
-                <w:szCs w:val="14"/>
-              </w:rPr>
-            </w:pPr>
-            <w:r>
-              <w:rPr>
-                <w:rFonts w:ascii="Abadi" w:hAnsi="Abadi"/>
-                <w:sz w:val="14"/>
-                <w:szCs w:val="14"/>
-              </w:rPr>
-              <w:t>Save for ½ damage (Reflex)</w:t>
             </w:r>
           </w:p>
         </w:tc>

--- a/SupersNew/powers/energyprojection.docx
+++ b/SupersNew/powers/energyprojection.docx
@@ -1,7 +1,6 @@
 
 <file path=word/document.xml><?xml version="1.0" encoding="utf-8"?>
 <w:document xmlns:wpc="http://schemas.microsoft.com/office/word/2010/wordprocessingCanvas" xmlns:cx="http://schemas.microsoft.com/office/drawing/2014/chartex" xmlns:cx1="http://schemas.microsoft.com/office/drawing/2015/9/8/chartex" xmlns:cx2="http://schemas.microsoft.com/office/drawing/2015/10/21/chartex" xmlns:cx3="http://schemas.microsoft.com/office/drawing/2016/5/9/chartex" xmlns:cx4="http://schemas.microsoft.com/office/drawing/2016/5/10/chartex" xmlns:cx5="http://schemas.microsoft.com/office/drawing/2016/5/11/chartex" xmlns:cx6="http://schemas.microsoft.com/office/drawing/2016/5/12/chartex" xmlns:cx7="http://schemas.microsoft.com/office/drawing/2016/5/13/chartex" xmlns:cx8="http://schemas.microsoft.com/office/drawing/2016/5/14/chartex" xmlns:mc="http://schemas.openxmlformats.org/markup-compatibility/2006" xmlns:aink="http://schemas.microsoft.com/office/drawing/2016/ink" xmlns:am3d="http://schemas.microsoft.com/office/drawing/2017/model3d" xmlns:o="urn:schemas-microsoft-com:office:office" xmlns:r="http://schemas.openxmlformats.org/officeDocument/2006/relationships" xmlns:m="http://schemas.openxmlformats.org/officeDocument/2006/math" xmlns:v="urn:schemas-microsoft-com:vml" xmlns:wp14="http://schemas.microsoft.com/office/word/2010/wordprocessingDrawing" xmlns:wp="http://schemas.openxmlformats.org/drawingml/2006/wordprocessingDrawing" xmlns:w10="urn:schemas-microsoft-com:office:word" xmlns:w="http://schemas.openxmlformats.org/wordprocessingml/2006/main" xmlns:w14="http://schemas.microsoft.com/office/word/2010/wordml" xmlns:w15="http://schemas.microsoft.com/office/word/2012/wordml" xmlns:w16cid="http://schemas.microsoft.com/office/word/2016/wordml/cid" xmlns:w16se="http://schemas.microsoft.com/office/word/2015/wordml/symex" xmlns:wpg="http://schemas.microsoft.com/office/word/2010/wordprocessingGroup" xmlns:wpi="http://schemas.microsoft.com/office/word/2010/wordprocessingInk" xmlns:wne="http://schemas.microsoft.com/office/word/2006/wordml" xmlns:wps="http://schemas.microsoft.com/office/word/2010/wordprocessingShape" mc:Ignorable="w14 w15 w16se w16cid wp14">
-  <w:background w:color="323E4F" w:themeColor="text2" w:themeShade="BF"/>
   <w:body>
     <w:p>
       <w:pPr>
@@ -2917,8 +2916,6 @@
               </w:rPr>
               <w:t xml:space="preserve"> (Reflex)</w:t>
             </w:r>
-            <w:bookmarkStart w:id="0" w:name="_GoBack"/>
-            <w:bookmarkEnd w:id="0"/>
           </w:p>
           <w:p>
             <w:pPr>

--- a/SupersNew/powers/energyprojection.docx
+++ b/SupersNew/powers/energyprojection.docx
@@ -14,6 +14,309 @@
         </w:rPr>
         <w:t>Energy Projection</w:t>
       </w:r>
+    </w:p>
+    <w:p>
+      <w:pPr>
+        <w:rPr>
+          <w:rFonts w:ascii="Abadi" w:hAnsi="Abadi"/>
+          <w:sz w:val="18"/>
+          <w:szCs w:val="18"/>
+        </w:rPr>
+      </w:pPr>
+      <w:r>
+        <w:rPr>
+          <w:rFonts w:ascii="Abadi" w:hAnsi="Abadi"/>
+          <w:sz w:val="18"/>
+          <w:szCs w:val="18"/>
+        </w:rPr>
+        <w:t>Fighting Profiles</w:t>
+      </w:r>
+    </w:p>
+    <w:tbl>
+      <w:tblPr>
+        <w:tblStyle w:val="TableGrid"/>
+        <w:tblW w:w="0" w:type="auto"/>
+        <w:tblLook w:val="04A0" w:firstRow="1" w:lastRow="0" w:firstColumn="1" w:lastColumn="0" w:noHBand="0" w:noVBand="1"/>
+      </w:tblPr>
+      <w:tblGrid>
+        <w:gridCol w:w="1798"/>
+        <w:gridCol w:w="1798"/>
+        <w:gridCol w:w="1798"/>
+        <w:gridCol w:w="1798"/>
+        <w:gridCol w:w="1799"/>
+        <w:gridCol w:w="1799"/>
+      </w:tblGrid>
+      <w:tr>
+        <w:tc>
+          <w:tcPr>
+            <w:tcW w:w="1798" w:type="dxa"/>
+          </w:tcPr>
+          <w:p>
+            <w:pPr>
+              <w:rPr>
+                <w:rFonts w:ascii="Abadi" w:hAnsi="Abadi"/>
+                <w:sz w:val="18"/>
+                <w:szCs w:val="18"/>
+              </w:rPr>
+            </w:pPr>
+          </w:p>
+        </w:tc>
+        <w:tc>
+          <w:tcPr>
+            <w:tcW w:w="1798" w:type="dxa"/>
+          </w:tcPr>
+          <w:p>
+            <w:pPr>
+              <w:rPr>
+                <w:rFonts w:ascii="Abadi" w:hAnsi="Abadi"/>
+                <w:sz w:val="18"/>
+                <w:szCs w:val="18"/>
+              </w:rPr>
+            </w:pPr>
+            <w:r>
+              <w:rPr>
+                <w:rFonts w:ascii="Abadi" w:hAnsi="Abadi"/>
+                <w:sz w:val="18"/>
+                <w:szCs w:val="18"/>
+              </w:rPr>
+              <w:t>Strike</w:t>
+            </w:r>
+          </w:p>
+        </w:tc>
+        <w:tc>
+          <w:tcPr>
+            <w:tcW w:w="1798" w:type="dxa"/>
+          </w:tcPr>
+          <w:p>
+            <w:pPr>
+              <w:rPr>
+                <w:rFonts w:ascii="Abadi" w:hAnsi="Abadi"/>
+                <w:sz w:val="18"/>
+                <w:szCs w:val="18"/>
+              </w:rPr>
+            </w:pPr>
+            <w:r>
+              <w:rPr>
+                <w:rFonts w:ascii="Abadi" w:hAnsi="Abadi"/>
+                <w:sz w:val="18"/>
+                <w:szCs w:val="18"/>
+              </w:rPr>
+              <w:t>Block</w:t>
+            </w:r>
+          </w:p>
+        </w:tc>
+        <w:tc>
+          <w:tcPr>
+            <w:tcW w:w="1798" w:type="dxa"/>
+          </w:tcPr>
+          <w:p>
+            <w:pPr>
+              <w:rPr>
+                <w:rFonts w:ascii="Abadi" w:hAnsi="Abadi"/>
+                <w:sz w:val="18"/>
+                <w:szCs w:val="18"/>
+              </w:rPr>
+            </w:pPr>
+            <w:r>
+              <w:rPr>
+                <w:rFonts w:ascii="Abadi" w:hAnsi="Abadi"/>
+                <w:sz w:val="18"/>
+                <w:szCs w:val="18"/>
+              </w:rPr>
+              <w:t>Shoot</w:t>
+            </w:r>
+          </w:p>
+        </w:tc>
+        <w:tc>
+          <w:tcPr>
+            <w:tcW w:w="1799" w:type="dxa"/>
+          </w:tcPr>
+          <w:p>
+            <w:pPr>
+              <w:rPr>
+                <w:rFonts w:ascii="Abadi" w:hAnsi="Abadi"/>
+                <w:sz w:val="18"/>
+                <w:szCs w:val="18"/>
+              </w:rPr>
+            </w:pPr>
+            <w:r>
+              <w:rPr>
+                <w:rFonts w:ascii="Abadi" w:hAnsi="Abadi"/>
+                <w:sz w:val="18"/>
+                <w:szCs w:val="18"/>
+              </w:rPr>
+              <w:t>Dodge</w:t>
+            </w:r>
+          </w:p>
+        </w:tc>
+        <w:tc>
+          <w:tcPr>
+            <w:tcW w:w="1799" w:type="dxa"/>
+          </w:tcPr>
+          <w:p>
+            <w:pPr>
+              <w:rPr>
+                <w:rFonts w:ascii="Abadi" w:hAnsi="Abadi"/>
+                <w:sz w:val="18"/>
+                <w:szCs w:val="18"/>
+              </w:rPr>
+            </w:pPr>
+            <w:r>
+              <w:rPr>
+                <w:rFonts w:ascii="Abadi" w:hAnsi="Abadi"/>
+                <w:sz w:val="18"/>
+                <w:szCs w:val="18"/>
+              </w:rPr>
+              <w:t>Zap</w:t>
+            </w:r>
+          </w:p>
+        </w:tc>
+      </w:tr>
+      <w:tr>
+        <w:tc>
+          <w:tcPr>
+            <w:tcW w:w="1798" w:type="dxa"/>
+          </w:tcPr>
+          <w:p>
+            <w:pPr>
+              <w:rPr>
+                <w:rFonts w:ascii="Abadi" w:hAnsi="Abadi"/>
+                <w:sz w:val="18"/>
+                <w:szCs w:val="18"/>
+              </w:rPr>
+            </w:pPr>
+            <w:r>
+              <w:rPr>
+                <w:rFonts w:ascii="Abadi" w:hAnsi="Abadi"/>
+                <w:sz w:val="18"/>
+                <w:szCs w:val="18"/>
+              </w:rPr>
+              <w:t>Blaster</w:t>
+            </w:r>
+          </w:p>
+        </w:tc>
+        <w:tc>
+          <w:tcPr>
+            <w:tcW w:w="1798" w:type="dxa"/>
+          </w:tcPr>
+          <w:p>
+            <w:pPr>
+              <w:rPr>
+                <w:rFonts w:ascii="Abadi" w:hAnsi="Abadi"/>
+                <w:sz w:val="18"/>
+                <w:szCs w:val="18"/>
+              </w:rPr>
+            </w:pPr>
+            <w:r>
+              <w:rPr>
+                <w:rFonts w:ascii="Abadi" w:hAnsi="Abadi"/>
+                <w:sz w:val="18"/>
+                <w:szCs w:val="18"/>
+              </w:rPr>
+              <w:t>MS+1</w:t>
+            </w:r>
+          </w:p>
+        </w:tc>
+        <w:tc>
+          <w:tcPr>
+            <w:tcW w:w="1798" w:type="dxa"/>
+          </w:tcPr>
+          <w:p>
+            <w:pPr>
+              <w:rPr>
+                <w:rFonts w:ascii="Abadi" w:hAnsi="Abadi"/>
+                <w:sz w:val="18"/>
+                <w:szCs w:val="18"/>
+              </w:rPr>
+            </w:pPr>
+            <w:r>
+              <w:rPr>
+                <w:rFonts w:ascii="Abadi" w:hAnsi="Abadi"/>
+                <w:sz w:val="18"/>
+                <w:szCs w:val="18"/>
+              </w:rPr>
+              <w:t>SR+1</w:t>
+            </w:r>
+          </w:p>
+        </w:tc>
+        <w:tc>
+          <w:tcPr>
+            <w:tcW w:w="1798" w:type="dxa"/>
+          </w:tcPr>
+          <w:p>
+            <w:pPr>
+              <w:rPr>
+                <w:rFonts w:ascii="Abadi" w:hAnsi="Abadi"/>
+                <w:sz w:val="18"/>
+                <w:szCs w:val="18"/>
+              </w:rPr>
+            </w:pPr>
+            <w:r>
+              <w:rPr>
+                <w:rFonts w:ascii="Abadi" w:hAnsi="Abadi"/>
+                <w:sz w:val="18"/>
+                <w:szCs w:val="18"/>
+              </w:rPr>
+              <w:t>SR+5</w:t>
+            </w:r>
+          </w:p>
+        </w:tc>
+        <w:tc>
+          <w:tcPr>
+            <w:tcW w:w="1799" w:type="dxa"/>
+          </w:tcPr>
+          <w:p>
+            <w:pPr>
+              <w:rPr>
+                <w:rFonts w:ascii="Abadi" w:hAnsi="Abadi"/>
+                <w:sz w:val="18"/>
+                <w:szCs w:val="18"/>
+              </w:rPr>
+            </w:pPr>
+            <w:r>
+              <w:rPr>
+                <w:rFonts w:ascii="Abadi" w:hAnsi="Abadi"/>
+                <w:sz w:val="18"/>
+                <w:szCs w:val="18"/>
+              </w:rPr>
+              <w:t>SR+3</w:t>
+            </w:r>
+          </w:p>
+        </w:tc>
+        <w:tc>
+          <w:tcPr>
+            <w:tcW w:w="1799" w:type="dxa"/>
+          </w:tcPr>
+          <w:p>
+            <w:pPr>
+              <w:rPr>
+                <w:rFonts w:ascii="Abadi" w:hAnsi="Abadi"/>
+                <w:sz w:val="18"/>
+                <w:szCs w:val="18"/>
+              </w:rPr>
+            </w:pPr>
+            <w:r>
+              <w:rPr>
+                <w:rFonts w:ascii="Abadi" w:hAnsi="Abadi"/>
+                <w:sz w:val="18"/>
+                <w:szCs w:val="18"/>
+              </w:rPr>
+              <w:t>CP+0</w:t>
+            </w:r>
+          </w:p>
+        </w:tc>
+      </w:tr>
+    </w:tbl>
+    <w:p>
+      <w:pPr>
+        <w:rPr>
+          <w:rFonts w:ascii="Abadi" w:hAnsi="Abadi"/>
+          <w:sz w:val="18"/>
+          <w:szCs w:val="18"/>
+        </w:rPr>
+      </w:pPr>
+      <w:bookmarkStart w:id="0" w:name="_GoBack"/>
+      <w:bookmarkEnd w:id="0"/>
     </w:p>
     <w:p>
       <w:pPr>
@@ -6981,6 +7284,25 @@
       <w:contextualSpacing/>
     </w:pPr>
   </w:style>
+  <w:style w:type="table" w:styleId="TableGrid">
+    <w:name w:val="Table Grid"/>
+    <w:basedOn w:val="TableNormal"/>
+    <w:uiPriority w:val="39"/>
+    <w:rsid w:val="00CE5D11"/>
+    <w:pPr>
+      <w:spacing w:after="0" w:line="240" w:lineRule="auto"/>
+    </w:pPr>
+    <w:tblPr>
+      <w:tblBorders>
+        <w:top w:val="single" w:sz="4" w:space="0" w:color="auto"/>
+        <w:left w:val="single" w:sz="4" w:space="0" w:color="auto"/>
+        <w:bottom w:val="single" w:sz="4" w:space="0" w:color="auto"/>
+        <w:right w:val="single" w:sz="4" w:space="0" w:color="auto"/>
+        <w:insideH w:val="single" w:sz="4" w:space="0" w:color="auto"/>
+        <w:insideV w:val="single" w:sz="4" w:space="0" w:color="auto"/>
+      </w:tblBorders>
+    </w:tblPr>
+  </w:style>
 </w:styles>
 </file>
 

--- a/SupersNew/powers/energyprojection.docx
+++ b/SupersNew/powers/energyprojection.docx
@@ -185,6 +185,7 @@
                 <w:szCs w:val="18"/>
               </w:rPr>
             </w:pPr>
+            <w:bookmarkStart w:id="0" w:name="_GoBack" w:colFirst="0" w:colLast="5"/>
             <w:r>
               <w:rPr>
                 <w:rFonts w:ascii="Abadi" w:hAnsi="Abadi"/>
@@ -235,77 +236,126 @@
                 <w:sz w:val="18"/>
                 <w:szCs w:val="18"/>
               </w:rPr>
-              <w:t>SR+1</w:t>
-            </w:r>
-          </w:p>
-        </w:tc>
-        <w:tc>
-          <w:tcPr>
-            <w:tcW w:w="1798" w:type="dxa"/>
-          </w:tcPr>
-          <w:p>
-            <w:pPr>
+              <w:t>RS</w:t>
+            </w:r>
+            <w:r>
               <w:rPr>
                 <w:rFonts w:ascii="Abadi" w:hAnsi="Abadi"/>
                 <w:sz w:val="18"/>
                 <w:szCs w:val="18"/>
               </w:rPr>
-            </w:pPr>
-            <w:r>
+              <w:t>+1</w:t>
+            </w:r>
+          </w:p>
+        </w:tc>
+        <w:tc>
+          <w:tcPr>
+            <w:tcW w:w="1798" w:type="dxa"/>
+          </w:tcPr>
+          <w:p>
+            <w:pPr>
               <w:rPr>
                 <w:rFonts w:ascii="Abadi" w:hAnsi="Abadi"/>
                 <w:sz w:val="18"/>
                 <w:szCs w:val="18"/>
               </w:rPr>
-              <w:t>SR+5</w:t>
-            </w:r>
-          </w:p>
-        </w:tc>
-        <w:tc>
-          <w:tcPr>
-            <w:tcW w:w="1799" w:type="dxa"/>
-          </w:tcPr>
-          <w:p>
-            <w:pPr>
+            </w:pPr>
+            <w:r>
               <w:rPr>
                 <w:rFonts w:ascii="Abadi" w:hAnsi="Abadi"/>
                 <w:sz w:val="18"/>
                 <w:szCs w:val="18"/>
               </w:rPr>
-            </w:pPr>
+              <w:t>PS</w:t>
+            </w:r>
             <w:r>
               <w:rPr>
                 <w:rFonts w:ascii="Abadi" w:hAnsi="Abadi"/>
                 <w:sz w:val="18"/>
                 <w:szCs w:val="18"/>
               </w:rPr>
-              <w:t>SR+3</w:t>
-            </w:r>
-          </w:p>
-        </w:tc>
-        <w:tc>
-          <w:tcPr>
-            <w:tcW w:w="1799" w:type="dxa"/>
-          </w:tcPr>
-          <w:p>
-            <w:pPr>
+              <w:t>+</w:t>
+            </w:r>
+            <w:r>
               <w:rPr>
                 <w:rFonts w:ascii="Abadi" w:hAnsi="Abadi"/>
                 <w:sz w:val="18"/>
                 <w:szCs w:val="18"/>
               </w:rPr>
-            </w:pPr>
-            <w:r>
+              <w:t>4</w:t>
+            </w:r>
+          </w:p>
+        </w:tc>
+        <w:tc>
+          <w:tcPr>
+            <w:tcW w:w="1799" w:type="dxa"/>
+          </w:tcPr>
+          <w:p>
+            <w:pPr>
               <w:rPr>
                 <w:rFonts w:ascii="Abadi" w:hAnsi="Abadi"/>
                 <w:sz w:val="18"/>
                 <w:szCs w:val="18"/>
               </w:rPr>
-              <w:t>CP+0</w:t>
+            </w:pPr>
+            <w:r>
+              <w:rPr>
+                <w:rFonts w:ascii="Abadi" w:hAnsi="Abadi"/>
+                <w:sz w:val="18"/>
+                <w:szCs w:val="18"/>
+              </w:rPr>
+              <w:t>RW</w:t>
+            </w:r>
+            <w:r>
+              <w:rPr>
+                <w:rFonts w:ascii="Abadi" w:hAnsi="Abadi"/>
+                <w:sz w:val="18"/>
+                <w:szCs w:val="18"/>
+              </w:rPr>
+              <w:t>+3</w:t>
+            </w:r>
+          </w:p>
+        </w:tc>
+        <w:tc>
+          <w:tcPr>
+            <w:tcW w:w="1799" w:type="dxa"/>
+          </w:tcPr>
+          <w:p>
+            <w:pPr>
+              <w:rPr>
+                <w:rFonts w:ascii="Abadi" w:hAnsi="Abadi"/>
+                <w:sz w:val="18"/>
+                <w:szCs w:val="18"/>
+              </w:rPr>
+            </w:pPr>
+            <w:r>
+              <w:rPr>
+                <w:rFonts w:ascii="Abadi" w:hAnsi="Abadi"/>
+                <w:sz w:val="18"/>
+                <w:szCs w:val="18"/>
+              </w:rPr>
+              <w:t>PW</w:t>
+            </w:r>
+            <w:r>
+              <w:rPr>
+                <w:rFonts w:ascii="Abadi" w:hAnsi="Abadi"/>
+                <w:sz w:val="18"/>
+                <w:szCs w:val="18"/>
+              </w:rPr>
+              <w:t>+</w:t>
+            </w:r>
+            <w:r>
+              <w:rPr>
+                <w:rFonts w:ascii="Abadi" w:hAnsi="Abadi"/>
+                <w:sz w:val="18"/>
+                <w:szCs w:val="18"/>
+              </w:rPr>
+              <w:t>1</w:t>
             </w:r>
           </w:p>
         </w:tc>
       </w:tr>
+      <w:bookmarkEnd w:id="0"/>
     </w:tbl>
     <w:p>
       <w:pPr>
@@ -315,8 +365,6 @@
           <w:szCs w:val="18"/>
         </w:rPr>
       </w:pPr>
-      <w:bookmarkStart w:id="0" w:name="_GoBack"/>
-      <w:bookmarkEnd w:id="0"/>
     </w:p>
     <w:p>
       <w:pPr>
